--- a/Restaurant Order Management System.docx
+++ b/Restaurant Order Management System.docx
@@ -44,8 +44,10 @@
         <w:ind w:left="-5" w:firstLine="15"/>
         <w:jc w:val="center"/>
         <w:rPr>
+          <w:b w:val="0"/>
           <w:sz w:val="44"/>
           <w:szCs w:val="44"/>
+          <w:u w:val="none"/>
         </w:rPr>
       </w:pPr>
       <w:r>
@@ -55,23 +57,13 @@
         </w:rPr>
         <w:t>Project Structure</w:t>
       </w:r>
-      <w:r>
-        <w:rPr>
-          <w:b w:val="0"/>
-          <w:sz w:val="44"/>
-          <w:szCs w:val="44"/>
-          <w:u w:val="none"/>
-        </w:rPr>
-        <w:t>-</w:t>
-      </w:r>
-    </w:p>
+    </w:p>
+    <w:p/>
     <w:p>
       <w:pPr>
         <w:spacing w:line="371" w:lineRule="auto"/>
         <w:ind w:left="10" w:right="2032"/>
       </w:pPr>
-      <w:proofErr w:type="spellStart"/>
-      <w:proofErr w:type="gramStart"/>
       <w:r>
         <w:rPr>
           <w:b/>
@@ -79,7 +71,6 @@
         </w:rPr>
         <w:t>ProjectName</w:t>
       </w:r>
-      <w:proofErr w:type="spellEnd"/>
       <w:r>
         <w:rPr>
           <w:b/>
@@ -90,21 +81,24 @@
       <w:r>
         <w:t>-</w:t>
       </w:r>
-      <w:proofErr w:type="gramEnd"/>
       <w:r>
         <w:t xml:space="preserve"> </w:t>
       </w:r>
-      <w:proofErr w:type="spellStart"/>
       <w:r>
         <w:rPr>
           <w:u w:val="single"/>
         </w:rPr>
         <w:t>RestaurantOrderManagementSystem</w:t>
       </w:r>
-      <w:proofErr w:type="spellEnd"/>
       <w:r>
         <w:t xml:space="preserve"> </w:t>
       </w:r>
+    </w:p>
+    <w:p>
+      <w:pPr>
+        <w:spacing w:line="371" w:lineRule="auto"/>
+        <w:ind w:left="10" w:right="2032"/>
+      </w:pPr>
     </w:p>
     <w:p>
       <w:pPr>
@@ -255,18 +249,8 @@
         </w:numPr>
         <w:ind w:hanging="360"/>
       </w:pPr>
-      <w:proofErr w:type="spellStart"/>
-      <w:proofErr w:type="gramStart"/>
-      <w:r>
-        <w:t>org.techhub</w:t>
-      </w:r>
-      <w:proofErr w:type="gramEnd"/>
-      <w:r>
-        <w:t>.clientApp</w:t>
-      </w:r>
-      <w:proofErr w:type="spellEnd"/>
-      <w:r>
-        <w:t xml:space="preserve"> </w:t>
+      <w:r>
+        <w:t xml:space="preserve">org.techhub.clientApp </w:t>
       </w:r>
     </w:p>
     <w:p>
@@ -287,18 +271,8 @@
         </w:numPr>
         <w:ind w:hanging="360"/>
       </w:pPr>
-      <w:proofErr w:type="spellStart"/>
-      <w:proofErr w:type="gramStart"/>
-      <w:r>
-        <w:t>org.techhub</w:t>
-      </w:r>
-      <w:proofErr w:type="gramEnd"/>
-      <w:r>
-        <w:t>.Model</w:t>
-      </w:r>
-      <w:proofErr w:type="spellEnd"/>
-      <w:r>
-        <w:t xml:space="preserve"> </w:t>
+      <w:r>
+        <w:t xml:space="preserve">org.techhub.Model </w:t>
       </w:r>
     </w:p>
     <w:p>
@@ -363,6 +337,7 @@
         <w:ind w:hanging="360"/>
       </w:pPr>
       <w:r>
+        <w:lastRenderedPageBreak/>
         <w:t xml:space="preserve">DishModel.java </w:t>
       </w:r>
     </w:p>
@@ -389,7 +364,6 @@
         <w:ind w:hanging="360"/>
       </w:pPr>
       <w:r>
-        <w:lastRenderedPageBreak/>
         <w:t xml:space="preserve">OrderModel.java </w:t>
       </w:r>
     </w:p>
@@ -414,18 +388,8 @@
         </w:numPr>
         <w:ind w:hanging="360"/>
       </w:pPr>
-      <w:proofErr w:type="spellStart"/>
-      <w:proofErr w:type="gramStart"/>
-      <w:r>
-        <w:t>org.techhub</w:t>
-      </w:r>
-      <w:proofErr w:type="gramEnd"/>
-      <w:r>
-        <w:t>.Repository</w:t>
-      </w:r>
-      <w:proofErr w:type="spellEnd"/>
-      <w:r>
-        <w:t xml:space="preserve"> </w:t>
+      <w:r>
+        <w:t xml:space="preserve">org.techhub.Repository </w:t>
       </w:r>
     </w:p>
     <w:p>
@@ -450,13 +414,8 @@
         <w:spacing w:after="55"/>
         <w:ind w:hanging="360"/>
       </w:pPr>
-      <w:proofErr w:type="spellStart"/>
-      <w:r>
-        <w:t>DBUser</w:t>
-      </w:r>
-      <w:proofErr w:type="spellEnd"/>
-      <w:r>
-        <w:t xml:space="preserve"> </w:t>
+      <w:r>
+        <w:t xml:space="preserve">DBUser </w:t>
       </w:r>
     </w:p>
     <w:p>
@@ -468,13 +427,8 @@
         <w:spacing w:after="52"/>
         <w:ind w:hanging="360"/>
       </w:pPr>
-      <w:proofErr w:type="gramStart"/>
-      <w:r>
-        <w:t>CustomerRepository.java(</w:t>
-      </w:r>
-      <w:proofErr w:type="gramEnd"/>
-      <w:r>
-        <w:t xml:space="preserve">Interface) </w:t>
+      <w:r>
+        <w:t xml:space="preserve">CustomerRepository.java(Interface) </w:t>
       </w:r>
     </w:p>
     <w:p>
@@ -499,13 +453,8 @@
         <w:spacing w:after="54"/>
         <w:ind w:hanging="360"/>
       </w:pPr>
-      <w:proofErr w:type="gramStart"/>
-      <w:r>
-        <w:t>StaffRepository.java(</w:t>
-      </w:r>
-      <w:proofErr w:type="gramEnd"/>
-      <w:r>
-        <w:t xml:space="preserve">Interface) </w:t>
+      <w:r>
+        <w:t xml:space="preserve">StaffRepository.java(Interface) </w:t>
       </w:r>
     </w:p>
     <w:p>
@@ -530,13 +479,8 @@
         <w:spacing w:after="54"/>
         <w:ind w:hanging="360"/>
       </w:pPr>
-      <w:proofErr w:type="gramStart"/>
-      <w:r>
-        <w:t>MenuRepository.java(</w:t>
-      </w:r>
-      <w:proofErr w:type="gramEnd"/>
-      <w:r>
-        <w:t xml:space="preserve">Interface) </w:t>
+      <w:r>
+        <w:t xml:space="preserve">MenuRepository.java(Interface) </w:t>
       </w:r>
     </w:p>
     <w:p>
@@ -561,13 +505,8 @@
         <w:spacing w:after="52"/>
         <w:ind w:hanging="360"/>
       </w:pPr>
-      <w:proofErr w:type="gramStart"/>
-      <w:r>
-        <w:t>DishRepository.java(</w:t>
-      </w:r>
-      <w:proofErr w:type="gramEnd"/>
-      <w:r>
-        <w:t xml:space="preserve">Interface) </w:t>
+      <w:r>
+        <w:t xml:space="preserve">DishRepository.java(Interface) </w:t>
       </w:r>
     </w:p>
     <w:p>
@@ -592,13 +531,8 @@
         <w:spacing w:after="54"/>
         <w:ind w:hanging="360"/>
       </w:pPr>
-      <w:proofErr w:type="gramStart"/>
-      <w:r>
-        <w:t>TableRepository.java(</w:t>
-      </w:r>
-      <w:proofErr w:type="gramEnd"/>
-      <w:r>
-        <w:t xml:space="preserve">Interface) </w:t>
+      <w:r>
+        <w:t xml:space="preserve">TableRepository.java(Interface) </w:t>
       </w:r>
     </w:p>
     <w:p>
@@ -623,13 +557,8 @@
         <w:spacing w:after="52"/>
         <w:ind w:hanging="360"/>
       </w:pPr>
-      <w:proofErr w:type="spellStart"/>
-      <w:r>
-        <w:t>OrderRepository.Java</w:t>
-      </w:r>
-      <w:proofErr w:type="spellEnd"/>
-      <w:r>
-        <w:t xml:space="preserve">(Interface) </w:t>
+      <w:r>
+        <w:t xml:space="preserve">OrderRepository.Java(Interface) </w:t>
       </w:r>
     </w:p>
     <w:p>
@@ -653,21 +582,8 @@
         <w:spacing w:after="69"/>
         <w:ind w:hanging="360"/>
       </w:pPr>
-      <w:proofErr w:type="gramStart"/>
-      <w:r>
-        <w:t>Query.java(</w:t>
-      </w:r>
-      <w:proofErr w:type="gramEnd"/>
-      <w:r>
-        <w:t xml:space="preserve">for </w:t>
-      </w:r>
-      <w:proofErr w:type="spellStart"/>
-      <w:r>
-        <w:t>Sql</w:t>
-      </w:r>
-      <w:proofErr w:type="spellEnd"/>
-      <w:r>
-        <w:t xml:space="preserve"> Queries) </w:t>
+      <w:r>
+        <w:t xml:space="preserve">Query.java(for Sql Queries) </w:t>
       </w:r>
     </w:p>
     <w:p>
@@ -678,18 +594,8 @@
         </w:numPr>
         <w:ind w:hanging="360"/>
       </w:pPr>
-      <w:proofErr w:type="spellStart"/>
-      <w:proofErr w:type="gramStart"/>
-      <w:r>
-        <w:t>org.techhub</w:t>
-      </w:r>
-      <w:proofErr w:type="gramEnd"/>
-      <w:r>
-        <w:t>.Service</w:t>
-      </w:r>
-      <w:proofErr w:type="spellEnd"/>
-      <w:r>
-        <w:t xml:space="preserve"> </w:t>
+      <w:r>
+        <w:t xml:space="preserve">org.techhub.Service </w:t>
       </w:r>
     </w:p>
     <w:p>
@@ -701,13 +607,8 @@
         <w:spacing w:after="52"/>
         <w:ind w:hanging="360"/>
       </w:pPr>
-      <w:proofErr w:type="gramStart"/>
-      <w:r>
-        <w:t>CustomerService.java(</w:t>
-      </w:r>
-      <w:proofErr w:type="gramEnd"/>
-      <w:r>
-        <w:t xml:space="preserve">Interface) </w:t>
+      <w:r>
+        <w:t xml:space="preserve">CustomerService.java(Interface) </w:t>
       </w:r>
     </w:p>
     <w:p>
@@ -732,13 +633,8 @@
         <w:spacing w:after="54"/>
         <w:ind w:hanging="360"/>
       </w:pPr>
-      <w:proofErr w:type="gramStart"/>
-      <w:r>
-        <w:t>StaffService.java(</w:t>
-      </w:r>
-      <w:proofErr w:type="gramEnd"/>
-      <w:r>
-        <w:t xml:space="preserve">Interface) </w:t>
+      <w:r>
+        <w:t xml:space="preserve">StaffService.java(Interface) </w:t>
       </w:r>
     </w:p>
     <w:p>
@@ -763,13 +659,8 @@
         <w:spacing w:after="54"/>
         <w:ind w:hanging="360"/>
       </w:pPr>
-      <w:proofErr w:type="gramStart"/>
-      <w:r>
-        <w:t>MenuService.java(</w:t>
-      </w:r>
-      <w:proofErr w:type="gramEnd"/>
-      <w:r>
-        <w:t xml:space="preserve">Interface) </w:t>
+      <w:r>
+        <w:t xml:space="preserve">MenuService.java(Interface) </w:t>
       </w:r>
     </w:p>
     <w:p>
@@ -794,13 +685,8 @@
         <w:spacing w:after="52"/>
         <w:ind w:hanging="360"/>
       </w:pPr>
-      <w:proofErr w:type="gramStart"/>
-      <w:r>
-        <w:t>DishService.java(</w:t>
-      </w:r>
-      <w:proofErr w:type="gramEnd"/>
-      <w:r>
-        <w:t xml:space="preserve">Interface) </w:t>
+      <w:r>
+        <w:t xml:space="preserve">DishService.java(Interface) </w:t>
       </w:r>
     </w:p>
     <w:p>
@@ -825,13 +711,8 @@
         <w:spacing w:after="54"/>
         <w:ind w:hanging="360"/>
       </w:pPr>
-      <w:proofErr w:type="gramStart"/>
-      <w:r>
-        <w:t>TableService.java(</w:t>
-      </w:r>
-      <w:proofErr w:type="gramEnd"/>
-      <w:r>
-        <w:t xml:space="preserve">Interface) </w:t>
+      <w:r>
+        <w:t xml:space="preserve">TableService.java(Interface) </w:t>
       </w:r>
     </w:p>
     <w:p>
@@ -856,13 +737,8 @@
         <w:spacing w:after="52"/>
         <w:ind w:hanging="360"/>
       </w:pPr>
-      <w:proofErr w:type="gramStart"/>
-      <w:r>
-        <w:t>OrderService.java(</w:t>
-      </w:r>
-      <w:proofErr w:type="gramEnd"/>
-      <w:r>
-        <w:t xml:space="preserve">Interface) </w:t>
+      <w:r>
+        <w:t xml:space="preserve">OrderService.java(Interface) </w:t>
       </w:r>
     </w:p>
     <w:p>
@@ -884,15 +760,7 @@
         <w:ind w:left="10"/>
       </w:pPr>
       <w:r>
-        <w:t>2.src/main/</w:t>
-      </w:r>
-      <w:proofErr w:type="gramStart"/>
-      <w:r>
-        <w:t>resources(</w:t>
-      </w:r>
-      <w:proofErr w:type="gramEnd"/>
-      <w:r>
-        <w:t xml:space="preserve">Files) </w:t>
+        <w:t xml:space="preserve">2.src/main/resources(Files) </w:t>
       </w:r>
     </w:p>
     <w:p>
@@ -904,15 +772,9 @@
         <w:spacing w:after="37"/>
         <w:ind w:hanging="360"/>
       </w:pPr>
-      <w:proofErr w:type="spellStart"/>
-      <w:proofErr w:type="gramStart"/>
-      <w:r>
-        <w:t>dbconfig.properties</w:t>
-      </w:r>
-      <w:proofErr w:type="spellEnd"/>
-      <w:proofErr w:type="gramEnd"/>
-      <w:r>
-        <w:t xml:space="preserve"> </w:t>
+      <w:r>
+        <w:lastRenderedPageBreak/>
+        <w:t xml:space="preserve">dbconfig.properties </w:t>
       </w:r>
     </w:p>
     <w:p>
@@ -924,7 +786,6 @@
         <w:ind w:hanging="360"/>
       </w:pPr>
       <w:r>
-        <w:lastRenderedPageBreak/>
         <w:t xml:space="preserve">log4j.properties </w:t>
       </w:r>
     </w:p>
@@ -943,13 +804,8 @@
         <w:ind w:left="-5"/>
       </w:pPr>
       <w:r>
-        <w:t xml:space="preserve">Methods with </w:t>
-      </w:r>
-      <w:proofErr w:type="spellStart"/>
-      <w:r>
-        <w:t>ClassNames</w:t>
-      </w:r>
-      <w:proofErr w:type="spellEnd"/>
+        <w:t>Methods with ClassNames</w:t>
+      </w:r>
       <w:r>
         <w:rPr>
           <w:u w:val="none"/>
@@ -972,7 +828,7 @@
       <w:pPr>
         <w:pStyle w:val="Heading2"/>
         <w:spacing w:after="1"/>
-        <w:ind w:left="-5"/>
+        <w:ind w:left="60" w:firstLine="0"/>
       </w:pPr>
       <w:r>
         <w:rPr>
@@ -988,75 +844,29 @@
         <w:t xml:space="preserve"> </w:t>
       </w:r>
       <w:r>
-        <w:t xml:space="preserve">public static </w:t>
-      </w:r>
-      <w:proofErr w:type="spellStart"/>
-      <w:r>
-        <w:t>boolean</w:t>
-      </w:r>
-      <w:proofErr w:type="spellEnd"/>
-      <w:r>
-        <w:t xml:space="preserve"> login(</w:t>
-      </w:r>
-      <w:proofErr w:type="spellStart"/>
-      <w:proofErr w:type="gramStart"/>
-      <w:r>
-        <w:t>staffService,CustomerService</w:t>
-      </w:r>
-      <w:proofErr w:type="gramEnd"/>
-      <w:r>
-        <w:t>,Email,Password</w:t>
-      </w:r>
-      <w:proofErr w:type="spellEnd"/>
-      <w:r>
-        <w:t>):-</w:t>
+        <w:t>public static boolean login(staffService,CustomerService,Email,Password):-</w:t>
+      </w:r>
+      <w:r>
+        <w:t xml:space="preserve">  </w:t>
       </w:r>
       <w:r>
         <w:rPr>
           <w:b w:val="0"/>
         </w:rPr>
-        <w:t>This</w:t>
-      </w:r>
-    </w:p>
-    <w:p>
-      <w:pPr>
-        <w:ind w:left="1450"/>
-      </w:pPr>
-      <w:r>
-        <w:t>Method is Used to validate if the Logged User is</w:t>
-      </w:r>
-    </w:p>
-    <w:p>
-      <w:pPr>
-        <w:ind w:left="1450"/>
-      </w:pPr>
-      <w:r>
-        <w:t>Customer/</w:t>
-      </w:r>
-      <w:proofErr w:type="spellStart"/>
-      <w:proofErr w:type="gramStart"/>
-      <w:r>
-        <w:t>Cashier,Admin</w:t>
-      </w:r>
-      <w:proofErr w:type="spellEnd"/>
-      <w:proofErr w:type="gramEnd"/>
-      <w:r>
-        <w:t xml:space="preserve"> or any other </w:t>
-      </w:r>
-      <w:proofErr w:type="spellStart"/>
-      <w:r>
-        <w:t>staffMember</w:t>
-      </w:r>
-      <w:proofErr w:type="spellEnd"/>
-      <w:r>
-        <w:t xml:space="preserve"> if Yes it will return true else false.</w:t>
+        <w:t>This Method is Used to validate if the Logged User isCustomer/Cashier,Admin or any other staffMember if Yes it will return true else false.</w:t>
+      </w:r>
+      <w:r>
+        <w:t xml:space="preserve"> </w:t>
       </w:r>
     </w:p>
     <w:p>
       <w:pPr>
         <w:spacing w:after="42" w:line="259" w:lineRule="auto"/>
-        <w:ind w:left="1440" w:firstLine="0"/>
-      </w:pPr>
+        <w:ind w:left="1080" w:firstLine="0"/>
+      </w:pPr>
+      <w:r>
+        <w:t xml:space="preserve"> </w:t>
+      </w:r>
     </w:p>
     <w:p>
       <w:pPr>
@@ -1064,67 +874,26 @@
           <w:ilvl w:val="0"/>
           <w:numId w:val="2"/>
         </w:numPr>
-        <w:ind w:hanging="360"/>
+        <w:ind w:left="720" w:hanging="360"/>
       </w:pPr>
       <w:r>
         <w:rPr>
           <w:b/>
         </w:rPr>
-        <w:t xml:space="preserve">private static </w:t>
-      </w:r>
-      <w:proofErr w:type="spellStart"/>
-      <w:r>
-        <w:rPr>
-          <w:b/>
-        </w:rPr>
-        <w:t>boolean</w:t>
-      </w:r>
-      <w:proofErr w:type="spellEnd"/>
-      <w:r>
-        <w:rPr>
-          <w:b/>
-        </w:rPr>
+        <w:t>private static boolean registerCustomer(CustmoreService,Scanner):-</w:t>
+      </w:r>
+      <w:r>
+        <w:t xml:space="preserve">this method returns true if the customer is registered successfully else returns false. </w:t>
+      </w:r>
+    </w:p>
+    <w:p>
+      <w:pPr>
+        <w:spacing w:after="42" w:line="259" w:lineRule="auto"/>
+        <w:ind w:left="0" w:firstLine="0"/>
+      </w:pPr>
+      <w:r>
         <w:t xml:space="preserve"> </w:t>
       </w:r>
-      <w:proofErr w:type="spellStart"/>
-      <w:proofErr w:type="gramStart"/>
-      <w:r>
-        <w:rPr>
-          <w:b/>
-        </w:rPr>
-        <w:t>registerCustomer</w:t>
-      </w:r>
-      <w:proofErr w:type="spellEnd"/>
-      <w:r>
-        <w:rPr>
-          <w:b/>
-        </w:rPr>
-        <w:t>(</w:t>
-      </w:r>
-      <w:proofErr w:type="spellStart"/>
-      <w:proofErr w:type="gramEnd"/>
-      <w:r>
-        <w:rPr>
-          <w:b/>
-        </w:rPr>
-        <w:t>CustmoreService,Scanner</w:t>
-      </w:r>
-      <w:proofErr w:type="spellEnd"/>
-      <w:r>
-        <w:rPr>
-          <w:b/>
-        </w:rPr>
-        <w:t>):-</w:t>
-      </w:r>
-      <w:r>
-        <w:t>this method returns true if the customer is registered successfully else returns false.</w:t>
-      </w:r>
-    </w:p>
-    <w:p>
-      <w:pPr>
-        <w:spacing w:after="42" w:line="259" w:lineRule="auto"/>
-        <w:ind w:left="720" w:firstLine="0"/>
-      </w:pPr>
     </w:p>
     <w:p>
       <w:pPr>
@@ -1132,67 +901,26 @@
           <w:ilvl w:val="0"/>
           <w:numId w:val="2"/>
         </w:numPr>
-        <w:ind w:hanging="360"/>
+        <w:ind w:left="720" w:hanging="360"/>
       </w:pPr>
       <w:r>
         <w:rPr>
           <w:b/>
         </w:rPr>
-        <w:t xml:space="preserve">private static </w:t>
-      </w:r>
-      <w:proofErr w:type="spellStart"/>
-      <w:r>
-        <w:rPr>
-          <w:b/>
-        </w:rPr>
-        <w:t>boolean</w:t>
-      </w:r>
-      <w:proofErr w:type="spellEnd"/>
-      <w:r>
-        <w:rPr>
-          <w:b/>
-        </w:rPr>
+        <w:t>private static boolean registerStaff(StaffService,Scanner):-</w:t>
+      </w:r>
+      <w:r>
+        <w:t xml:space="preserve">this method returns true if staff registered successfully else returns false. </w:t>
+      </w:r>
+    </w:p>
+    <w:p>
+      <w:pPr>
+        <w:spacing w:after="0" w:line="259" w:lineRule="auto"/>
+        <w:ind w:left="0" w:firstLine="0"/>
+      </w:pPr>
+      <w:r>
         <w:t xml:space="preserve"> </w:t>
       </w:r>
-      <w:proofErr w:type="spellStart"/>
-      <w:proofErr w:type="gramStart"/>
-      <w:r>
-        <w:rPr>
-          <w:b/>
-        </w:rPr>
-        <w:t>registerStaff</w:t>
-      </w:r>
-      <w:proofErr w:type="spellEnd"/>
-      <w:r>
-        <w:rPr>
-          <w:b/>
-        </w:rPr>
-        <w:t>(</w:t>
-      </w:r>
-      <w:proofErr w:type="spellStart"/>
-      <w:proofErr w:type="gramEnd"/>
-      <w:r>
-        <w:rPr>
-          <w:b/>
-        </w:rPr>
-        <w:t>StaffService,Scanner</w:t>
-      </w:r>
-      <w:proofErr w:type="spellEnd"/>
-      <w:r>
-        <w:rPr>
-          <w:b/>
-        </w:rPr>
-        <w:t>):-</w:t>
-      </w:r>
-      <w:r>
-        <w:t>this method returns true if staff registered successfully else returns false.</w:t>
-      </w:r>
-    </w:p>
-    <w:p>
-      <w:pPr>
-        <w:spacing w:after="0" w:line="259" w:lineRule="auto"/>
-        <w:ind w:left="720" w:firstLine="0"/>
-      </w:pPr>
     </w:p>
     <w:p>
       <w:pPr>
@@ -1200,61 +928,26 @@
           <w:ilvl w:val="0"/>
           <w:numId w:val="2"/>
         </w:numPr>
-        <w:ind w:hanging="360"/>
+        <w:ind w:left="720" w:hanging="360"/>
       </w:pPr>
       <w:r>
         <w:rPr>
           <w:b/>
         </w:rPr>
-        <w:t xml:space="preserve">private static void </w:t>
-      </w:r>
-      <w:proofErr w:type="spellStart"/>
-      <w:proofErr w:type="gramStart"/>
-      <w:r>
-        <w:rPr>
-          <w:b/>
-        </w:rPr>
-        <w:t>showFoodMenu</w:t>
-      </w:r>
-      <w:proofErr w:type="spellEnd"/>
-      <w:r>
-        <w:rPr>
-          <w:b/>
-        </w:rPr>
-        <w:t>(</w:t>
-      </w:r>
-      <w:proofErr w:type="spellStart"/>
-      <w:proofErr w:type="gramEnd"/>
-      <w:r>
-        <w:rPr>
-          <w:b/>
-        </w:rPr>
-        <w:t>MenuService</w:t>
-      </w:r>
-      <w:proofErr w:type="spellEnd"/>
-      <w:r>
-        <w:rPr>
-          <w:b/>
-        </w:rPr>
-        <w:t>):-</w:t>
-      </w:r>
-      <w:r>
-        <w:t xml:space="preserve">this method shows all food menus present in </w:t>
-      </w:r>
-      <w:proofErr w:type="spellStart"/>
-      <w:r>
-        <w:t>MenuMaster</w:t>
-      </w:r>
-      <w:proofErr w:type="spellEnd"/>
-      <w:r>
-        <w:t xml:space="preserve"> table.</w:t>
+        <w:t>private static void showFoodMenu(MenuService):-</w:t>
+      </w:r>
+      <w:r>
+        <w:t xml:space="preserve">this method shows all food menus present in MenuMaster table. </w:t>
       </w:r>
     </w:p>
     <w:p>
       <w:pPr>
         <w:spacing w:after="42" w:line="259" w:lineRule="auto"/>
-        <w:ind w:left="720" w:firstLine="0"/>
-      </w:pPr>
+        <w:ind w:left="0" w:firstLine="0"/>
+      </w:pPr>
+      <w:r>
+        <w:t xml:space="preserve"> </w:t>
+      </w:r>
     </w:p>
     <w:p>
       <w:pPr>
@@ -1262,67 +955,35 @@
           <w:ilvl w:val="0"/>
           <w:numId w:val="2"/>
         </w:numPr>
-        <w:ind w:hanging="360"/>
+        <w:ind w:left="720" w:hanging="360"/>
       </w:pPr>
       <w:r>
         <w:rPr>
           <w:b/>
         </w:rPr>
-        <w:t xml:space="preserve">private static void </w:t>
-      </w:r>
-      <w:proofErr w:type="spellStart"/>
-      <w:proofErr w:type="gramStart"/>
-      <w:r>
-        <w:rPr>
-          <w:b/>
-        </w:rPr>
-        <w:t>showDishes</w:t>
-      </w:r>
-      <w:proofErr w:type="spellEnd"/>
-      <w:r>
-        <w:rPr>
-          <w:b/>
-        </w:rPr>
-        <w:t>(</w:t>
-      </w:r>
-      <w:proofErr w:type="spellStart"/>
-      <w:proofErr w:type="gramEnd"/>
-      <w:r>
-        <w:rPr>
-          <w:b/>
-        </w:rPr>
-        <w:t>MenuService,DishService,Scanner</w:t>
-      </w:r>
-      <w:proofErr w:type="spellEnd"/>
-      <w:r>
-        <w:rPr>
-          <w:b/>
-        </w:rPr>
-        <w:t>):-</w:t>
-      </w:r>
-      <w:r>
-        <w:t xml:space="preserve">this method will display all dishes present in given </w:t>
-      </w:r>
-      <w:proofErr w:type="spellStart"/>
-      <w:r>
-        <w:t>menuType</w:t>
-      </w:r>
-      <w:proofErr w:type="spellEnd"/>
-      <w:r>
-        <w:t>.</w:t>
+        <w:t>private static void showDishes(MenuService,DishService,Scanner):-</w:t>
+      </w:r>
+      <w:r>
+        <w:t xml:space="preserve">this method will display all dishes present in given menuType. </w:t>
       </w:r>
     </w:p>
     <w:p>
       <w:pPr>
         <w:spacing w:after="0" w:line="259" w:lineRule="auto"/>
-        <w:ind w:left="720" w:firstLine="0"/>
-      </w:pPr>
+        <w:ind w:left="0" w:firstLine="0"/>
+      </w:pPr>
+      <w:r>
+        <w:t xml:space="preserve"> </w:t>
+      </w:r>
     </w:p>
     <w:p>
       <w:pPr>
         <w:spacing w:after="42" w:line="259" w:lineRule="auto"/>
-        <w:ind w:left="720" w:firstLine="0"/>
-      </w:pPr>
+        <w:ind w:left="0" w:firstLine="0"/>
+      </w:pPr>
+      <w:r>
+        <w:t xml:space="preserve"> </w:t>
+      </w:r>
     </w:p>
     <w:p>
       <w:pPr>
@@ -1330,95 +991,32 @@
           <w:ilvl w:val="0"/>
           <w:numId w:val="2"/>
         </w:numPr>
-        <w:ind w:hanging="360"/>
+        <w:ind w:left="720" w:hanging="360"/>
       </w:pPr>
       <w:r>
         <w:rPr>
           <w:b/>
         </w:rPr>
-        <w:t xml:space="preserve">private static </w:t>
-      </w:r>
-      <w:proofErr w:type="spellStart"/>
-      <w:r>
-        <w:rPr>
-          <w:b/>
-        </w:rPr>
-        <w:t>OrderModel</w:t>
-      </w:r>
-      <w:proofErr w:type="spellEnd"/>
-      <w:r>
-        <w:rPr>
-          <w:b/>
-        </w:rPr>
+        <w:t>private static OrderModel placeOrder(sc,dishService,tableNo):</w:t>
+      </w:r>
+      <w:r>
+        <w:t xml:space="preserve">This method will take dishId and quantity as input as returns OrderModel object. </w:t>
+      </w:r>
+    </w:p>
+    <w:p>
+      <w:pPr>
+        <w:spacing w:after="40" w:line="259" w:lineRule="auto"/>
+        <w:ind w:left="720" w:firstLine="0"/>
+      </w:pPr>
+      <w:r>
         <w:t xml:space="preserve"> </w:t>
       </w:r>
-      <w:proofErr w:type="spellStart"/>
-      <w:r>
-        <w:rPr>
-          <w:b/>
-        </w:rPr>
-        <w:t>placeOrder</w:t>
-      </w:r>
-      <w:proofErr w:type="spellEnd"/>
-      <w:r>
-        <w:rPr>
-          <w:b/>
-        </w:rPr>
-        <w:t>(</w:t>
-      </w:r>
-      <w:proofErr w:type="spellStart"/>
-      <w:proofErr w:type="gramStart"/>
-      <w:r>
-        <w:rPr>
-          <w:b/>
-        </w:rPr>
-        <w:t>sc,dishService</w:t>
-      </w:r>
-      <w:proofErr w:type="gramEnd"/>
-      <w:r>
-        <w:rPr>
-          <w:b/>
-        </w:rPr>
-        <w:t>,tableNo</w:t>
-      </w:r>
-      <w:proofErr w:type="spellEnd"/>
-      <w:r>
-        <w:rPr>
-          <w:b/>
-        </w:rPr>
-        <w:t>):</w:t>
-      </w:r>
-      <w:r>
-        <w:t xml:space="preserve">This method will take </w:t>
-      </w:r>
-      <w:proofErr w:type="spellStart"/>
-      <w:r>
-        <w:t>dishId</w:t>
-      </w:r>
-      <w:proofErr w:type="spellEnd"/>
-      <w:r>
-        <w:t xml:space="preserve"> and quantity as input as returns </w:t>
-      </w:r>
-      <w:proofErr w:type="spellStart"/>
-      <w:r>
-        <w:t>OrderModel</w:t>
-      </w:r>
-      <w:proofErr w:type="spellEnd"/>
-      <w:r>
-        <w:t xml:space="preserve"> object.</w:t>
-      </w:r>
-    </w:p>
-    <w:p>
-      <w:pPr>
-        <w:spacing w:after="40" w:line="259" w:lineRule="auto"/>
-        <w:ind w:left="1440" w:firstLine="0"/>
-      </w:pPr>
     </w:p>
     <w:p>
       <w:pPr>
         <w:pStyle w:val="Heading2"/>
         <w:spacing w:after="1"/>
-        <w:ind w:left="1090"/>
+        <w:ind w:left="370"/>
       </w:pPr>
       <w:r>
         <w:rPr>
@@ -1434,59 +1032,30 @@
         <w:t xml:space="preserve"> </w:t>
       </w:r>
       <w:r>
-        <w:t xml:space="preserve">private static void </w:t>
-      </w:r>
-      <w:proofErr w:type="spellStart"/>
-      <w:proofErr w:type="gramStart"/>
-      <w:r>
-        <w:t>generateBill</w:t>
-      </w:r>
-      <w:proofErr w:type="spellEnd"/>
-      <w:r>
-        <w:t>(</w:t>
-      </w:r>
-      <w:proofErr w:type="gramEnd"/>
-      <w:r>
-        <w:t>List&lt;</w:t>
-      </w:r>
-      <w:proofErr w:type="spellStart"/>
-      <w:r>
-        <w:t>OrderModel</w:t>
-      </w:r>
-      <w:proofErr w:type="spellEnd"/>
-      <w:r>
-        <w:t>&gt;,</w:t>
-      </w:r>
-    </w:p>
-    <w:p>
-      <w:pPr>
-        <w:ind w:left="1450"/>
-      </w:pPr>
-      <w:proofErr w:type="spellStart"/>
+        <w:t>private static void generateBill(List&lt;OrderModel&gt;OrderService):-</w:t>
+      </w:r>
+      <w:r>
+        <w:t xml:space="preserve"> </w:t>
+      </w:r>
       <w:r>
         <w:rPr>
-          <w:b/>
+          <w:b w:val="0"/>
+          <w:bCs/>
         </w:rPr>
-        <w:t>OrderService</w:t>
-      </w:r>
-      <w:proofErr w:type="spellEnd"/>
-      <w:proofErr w:type="gramStart"/>
-      <w:r>
-        <w:rPr>
-          <w:b/>
-        </w:rPr>
-        <w:t>):-</w:t>
-      </w:r>
-      <w:proofErr w:type="gramEnd"/>
-      <w:r>
         <w:t>this method will accept the list of orders ,calculates and displays the bill.</w:t>
       </w:r>
+      <w:r>
+        <w:t xml:space="preserve"> </w:t>
+      </w:r>
     </w:p>
     <w:p>
       <w:pPr>
         <w:spacing w:after="160" w:line="259" w:lineRule="auto"/>
-        <w:ind w:left="720" w:firstLine="0"/>
-      </w:pPr>
+        <w:ind w:left="360" w:firstLine="0"/>
+      </w:pPr>
+      <w:r>
+        <w:t xml:space="preserve"> </w:t>
+      </w:r>
     </w:p>
     <w:p>
       <w:pPr>
@@ -1494,7 +1063,6 @@
         <w:ind w:left="-5"/>
       </w:pPr>
       <w:r>
-        <w:lastRenderedPageBreak/>
         <w:t xml:space="preserve">2.CustomerRepositoryImp </w:t>
       </w:r>
     </w:p>
@@ -1504,76 +1072,25 @@
           <w:ilvl w:val="0"/>
           <w:numId w:val="3"/>
         </w:numPr>
-        <w:ind w:hanging="360"/>
+        <w:ind w:left="1080" w:hanging="360"/>
       </w:pPr>
       <w:r>
         <w:rPr>
           <w:b/>
         </w:rPr>
-        <w:t xml:space="preserve">public </w:t>
-      </w:r>
-      <w:proofErr w:type="spellStart"/>
-      <w:r>
-        <w:rPr>
-          <w:b/>
-        </w:rPr>
-        <w:t>boolean</w:t>
-      </w:r>
-      <w:proofErr w:type="spellEnd"/>
-      <w:r>
-        <w:rPr>
-          <w:b/>
-        </w:rPr>
-        <w:t xml:space="preserve"> </w:t>
-      </w:r>
-      <w:proofErr w:type="spellStart"/>
-      <w:proofErr w:type="gramStart"/>
-      <w:r>
-        <w:rPr>
-          <w:b/>
-        </w:rPr>
-        <w:t>isRegisteredCustomer</w:t>
-      </w:r>
-      <w:proofErr w:type="spellEnd"/>
-      <w:r>
-        <w:rPr>
-          <w:b/>
-        </w:rPr>
-        <w:t>(</w:t>
-      </w:r>
-      <w:proofErr w:type="spellStart"/>
-      <w:proofErr w:type="gramEnd"/>
-      <w:r>
-        <w:rPr>
-          <w:b/>
-        </w:rPr>
-        <w:t>CustomerModel</w:t>
-      </w:r>
-      <w:proofErr w:type="spellEnd"/>
-      <w:r>
-        <w:rPr>
-          <w:b/>
-        </w:rPr>
-        <w:t>):</w:t>
-      </w:r>
-      <w:r>
-        <w:t xml:space="preserve">this method takes </w:t>
-      </w:r>
-      <w:proofErr w:type="spellStart"/>
-      <w:r>
-        <w:t>CustomerModel</w:t>
-      </w:r>
-      <w:proofErr w:type="spellEnd"/>
-      <w:r>
-        <w:t xml:space="preserve"> as Input ,registers the Customer and returns true if customer registered successfully else returns false. </w:t>
+        <w:t>public boolean isRegisteredCustomer(CustomerModel):</w:t>
+      </w:r>
+      <w:r>
+        <w:t xml:space="preserve">this method takes CustomerModel as Input ,registers the Customer and returns true if customer registered successfully else returns false. </w:t>
       </w:r>
     </w:p>
     <w:p>
       <w:pPr>
         <w:spacing w:after="42" w:line="259" w:lineRule="auto"/>
-        <w:ind w:left="2160" w:firstLine="0"/>
-      </w:pPr>
-      <w:r>
+        <w:ind w:left="1095" w:firstLine="0"/>
+      </w:pPr>
+      <w:r>
+        <w:lastRenderedPageBreak/>
         <w:t xml:space="preserve"> </w:t>
       </w:r>
     </w:p>
@@ -1584,82 +1101,22 @@
           <w:numId w:val="3"/>
         </w:numPr>
         <w:spacing w:after="0" w:line="258" w:lineRule="auto"/>
-        <w:ind w:hanging="360"/>
+        <w:ind w:left="1080" w:hanging="360"/>
       </w:pPr>
       <w:r>
         <w:rPr>
           <w:b/>
         </w:rPr>
-        <w:t>public Optional&lt;List&lt;</w:t>
-      </w:r>
-      <w:proofErr w:type="spellStart"/>
-      <w:r>
-        <w:rPr>
-          <w:b/>
-        </w:rPr>
-        <w:t>CustomerModel</w:t>
-      </w:r>
-      <w:proofErr w:type="spellEnd"/>
-      <w:r>
-        <w:rPr>
-          <w:b/>
-        </w:rPr>
-        <w:t xml:space="preserve">&gt;&gt; </w:t>
-      </w:r>
-      <w:proofErr w:type="spellStart"/>
-      <w:proofErr w:type="gramStart"/>
-      <w:r>
-        <w:rPr>
-          <w:b/>
-        </w:rPr>
-        <w:t>getAllCustomers</w:t>
-      </w:r>
-      <w:proofErr w:type="spellEnd"/>
-      <w:r>
-        <w:rPr>
-          <w:b/>
-        </w:rPr>
-        <w:t>(</w:t>
-      </w:r>
-      <w:proofErr w:type="gramEnd"/>
-      <w:r>
-        <w:rPr>
-          <w:b/>
-        </w:rPr>
-        <w:t>):-</w:t>
-      </w:r>
-      <w:r>
-        <w:t xml:space="preserve">this method </w:t>
-      </w:r>
-      <w:proofErr w:type="spellStart"/>
-      <w:r>
-        <w:t>retrives</w:t>
-      </w:r>
-      <w:proofErr w:type="spellEnd"/>
-      <w:r>
-        <w:t xml:space="preserve"> the list of </w:t>
-      </w:r>
-      <w:proofErr w:type="spellStart"/>
-      <w:r>
-        <w:t>customermaster</w:t>
-      </w:r>
-      <w:proofErr w:type="spellEnd"/>
-      <w:r>
-        <w:t xml:space="preserve"> and returns the list of </w:t>
-      </w:r>
-      <w:proofErr w:type="spellStart"/>
-      <w:r>
-        <w:t>customers..if</w:t>
-      </w:r>
-      <w:proofErr w:type="spellEnd"/>
-      <w:r>
-        <w:t xml:space="preserve"> not customer found returns empty optional. </w:t>
+        <w:t>public Optional&lt;List&lt;CustomerModel&gt;&gt; getAllCustomers():-</w:t>
+      </w:r>
+      <w:r>
+        <w:t xml:space="preserve">this method retrives the list of customermaster and returns the list of customers..if not customer found returns empty optional. </w:t>
       </w:r>
     </w:p>
     <w:p>
       <w:pPr>
         <w:spacing w:after="42" w:line="259" w:lineRule="auto"/>
-        <w:ind w:left="720" w:firstLine="0"/>
+        <w:ind w:left="0" w:firstLine="0"/>
       </w:pPr>
       <w:r>
         <w:t xml:space="preserve"> </w:t>
@@ -1671,52 +1128,22 @@
           <w:ilvl w:val="0"/>
           <w:numId w:val="3"/>
         </w:numPr>
-        <w:ind w:hanging="360"/>
+        <w:ind w:left="1080" w:hanging="360"/>
       </w:pPr>
       <w:r>
         <w:rPr>
           <w:b/>
         </w:rPr>
-        <w:t xml:space="preserve">public String </w:t>
-      </w:r>
-      <w:proofErr w:type="spellStart"/>
-      <w:proofErr w:type="gramStart"/>
-      <w:r>
-        <w:rPr>
-          <w:b/>
-        </w:rPr>
-        <w:t>getCustomerByEmail</w:t>
-      </w:r>
-      <w:proofErr w:type="spellEnd"/>
-      <w:r>
-        <w:rPr>
-          <w:b/>
-        </w:rPr>
-        <w:t>(</w:t>
-      </w:r>
-      <w:proofErr w:type="gramEnd"/>
-      <w:r>
-        <w:rPr>
-          <w:b/>
-        </w:rPr>
-        <w:t>String):</w:t>
-      </w:r>
-      <w:r>
-        <w:t xml:space="preserve">this method searches the customer in </w:t>
-      </w:r>
-      <w:proofErr w:type="spellStart"/>
-      <w:r>
-        <w:t>customermaster</w:t>
-      </w:r>
-      <w:proofErr w:type="spellEnd"/>
-      <w:r>
-        <w:t xml:space="preserve"> by email and returns the email if found else returns null. </w:t>
+        <w:t>public String getCustomerByEmail(String):</w:t>
+      </w:r>
+      <w:r>
+        <w:t xml:space="preserve">this method searches the customer in customermaster by email and returns the email if found else returns null. </w:t>
       </w:r>
     </w:p>
     <w:p>
       <w:pPr>
         <w:spacing w:after="42" w:line="259" w:lineRule="auto"/>
-        <w:ind w:left="720" w:firstLine="0"/>
+        <w:ind w:left="0" w:firstLine="0"/>
       </w:pPr>
       <w:r>
         <w:t xml:space="preserve"> </w:t>
@@ -1728,49 +1155,13 @@
           <w:ilvl w:val="0"/>
           <w:numId w:val="3"/>
         </w:numPr>
-        <w:ind w:hanging="360"/>
+        <w:ind w:left="1080" w:hanging="360"/>
       </w:pPr>
       <w:r>
         <w:rPr>
           <w:b/>
         </w:rPr>
-        <w:t xml:space="preserve">public </w:t>
-      </w:r>
-      <w:proofErr w:type="spellStart"/>
-      <w:r>
-        <w:rPr>
-          <w:b/>
-        </w:rPr>
-        <w:t>boolean</w:t>
-      </w:r>
-      <w:proofErr w:type="spellEnd"/>
-      <w:r>
-        <w:rPr>
-          <w:b/>
-        </w:rPr>
-        <w:t xml:space="preserve"> </w:t>
-      </w:r>
-      <w:proofErr w:type="spellStart"/>
-      <w:proofErr w:type="gramStart"/>
-      <w:r>
-        <w:rPr>
-          <w:b/>
-        </w:rPr>
-        <w:t>deleteCustomer</w:t>
-      </w:r>
-      <w:proofErr w:type="spellEnd"/>
-      <w:r>
-        <w:rPr>
-          <w:b/>
-        </w:rPr>
-        <w:t>(</w:t>
-      </w:r>
-      <w:proofErr w:type="gramEnd"/>
-      <w:r>
-        <w:rPr>
-          <w:b/>
-        </w:rPr>
-        <w:t>String):-</w:t>
+        <w:t>public boolean deleteCustomer(String):-</w:t>
       </w:r>
       <w:r>
         <w:t xml:space="preserve">this method deletes the customer by Email and returns true if deleted else returns false. </w:t>
@@ -1779,6 +1170,7 @@
     <w:p>
       <w:pPr>
         <w:pStyle w:val="ListParagraph"/>
+        <w:ind w:left="0"/>
       </w:pPr>
     </w:p>
     <w:p>
@@ -1787,7 +1179,7 @@
           <w:ilvl w:val="0"/>
           <w:numId w:val="3"/>
         </w:numPr>
-        <w:ind w:hanging="360"/>
+        <w:ind w:left="1080" w:hanging="360"/>
         <w:rPr>
           <w:b/>
           <w:bCs/>
@@ -1798,17 +1190,8 @@
           <w:b/>
           <w:bCs/>
         </w:rPr>
-        <w:t xml:space="preserve">Public </w:t>
-      </w:r>
-      <w:proofErr w:type="spellStart"/>
-      <w:r>
-        <w:rPr>
-          <w:b/>
-          <w:bCs/>
-        </w:rPr>
-        <w:t>CustomerModel</w:t>
-      </w:r>
-      <w:proofErr w:type="spellEnd"/>
+        <w:t>Public CustomerModel getCustomer(String):-</w:t>
+      </w:r>
       <w:r>
         <w:rPr>
           <w:b/>
@@ -1816,48 +1199,17 @@
         </w:rPr>
         <w:t xml:space="preserve"> </w:t>
       </w:r>
-      <w:proofErr w:type="spellStart"/>
-      <w:proofErr w:type="gramStart"/>
-      <w:r>
-        <w:rPr>
-          <w:b/>
-          <w:bCs/>
-        </w:rPr>
-        <w:t>getCustomer</w:t>
-      </w:r>
-      <w:proofErr w:type="spellEnd"/>
-      <w:r>
-        <w:rPr>
-          <w:b/>
-          <w:bCs/>
-        </w:rPr>
-        <w:t>(</w:t>
-      </w:r>
-      <w:proofErr w:type="gramEnd"/>
-      <w:r>
-        <w:rPr>
-          <w:b/>
-          <w:bCs/>
-        </w:rPr>
-        <w:t>String):-</w:t>
-      </w:r>
-      <w:r>
-        <w:rPr>
-          <w:b/>
-          <w:bCs/>
-        </w:rPr>
+      <w:r>
+        <w:t>this method takes email as input parameter and returns customemodel .</w:t>
+      </w:r>
+    </w:p>
+    <w:p>
+      <w:pPr>
+        <w:spacing w:after="0" w:line="259" w:lineRule="auto"/>
+        <w:ind w:left="0" w:firstLine="0"/>
+      </w:pPr>
+      <w:r>
         <w:t xml:space="preserve"> </w:t>
-      </w:r>
-      <w:r>
-        <w:t xml:space="preserve">this method takes email as input parameter and returns </w:t>
-      </w:r>
-      <w:proofErr w:type="spellStart"/>
-      <w:r>
-        <w:t>customemodel</w:t>
-      </w:r>
-      <w:proofErr w:type="spellEnd"/>
-      <w:r>
-        <w:t xml:space="preserve"> .</w:t>
       </w:r>
     </w:p>
     <w:p>
@@ -1872,16 +1224,7 @@
     <w:p>
       <w:pPr>
         <w:spacing w:after="0" w:line="259" w:lineRule="auto"/>
-        <w:ind w:left="720" w:firstLine="0"/>
-      </w:pPr>
-      <w:r>
-        <w:t xml:space="preserve"> </w:t>
-      </w:r>
-    </w:p>
-    <w:p>
-      <w:pPr>
-        <w:spacing w:after="0" w:line="259" w:lineRule="auto"/>
-        <w:ind w:left="720" w:firstLine="0"/>
+        <w:ind w:left="0" w:firstLine="0"/>
       </w:pPr>
       <w:r>
         <w:t>3.</w:t>
@@ -1900,7 +1243,7 @@
     <w:p>
       <w:pPr>
         <w:spacing w:after="0" w:line="259" w:lineRule="auto"/>
-        <w:ind w:left="720" w:firstLine="0"/>
+        <w:ind w:left="0" w:firstLine="0"/>
       </w:pPr>
     </w:p>
     <w:p>
@@ -1909,69 +1252,29 @@
           <w:ilvl w:val="0"/>
           <w:numId w:val="4"/>
         </w:numPr>
-        <w:ind w:hanging="360"/>
+        <w:ind w:left="1425" w:hanging="360"/>
       </w:pPr>
       <w:r>
         <w:rPr>
           <w:b/>
         </w:rPr>
-        <w:t xml:space="preserve">public </w:t>
-      </w:r>
-      <w:proofErr w:type="spellStart"/>
-      <w:r>
-        <w:rPr>
-          <w:b/>
-        </w:rPr>
-        <w:t>boolean</w:t>
-      </w:r>
-      <w:proofErr w:type="spellEnd"/>
+        <w:t>public boolean isRegisteredStaff(StaffModel):-</w:t>
+      </w:r>
+      <w:r>
+        <w:t xml:space="preserve"> this method takes StaffModel as Input ,registers the Staff and returns true if Staff registered successfully else returns false.</w:t>
+      </w:r>
       <w:r>
         <w:rPr>
           <w:b/>
         </w:rPr>
         <w:t xml:space="preserve"> </w:t>
       </w:r>
-      <w:proofErr w:type="spellStart"/>
-      <w:proofErr w:type="gramStart"/>
-      <w:r>
-        <w:rPr>
-          <w:b/>
-        </w:rPr>
-        <w:t>isRegisteredStaff</w:t>
-      </w:r>
-      <w:proofErr w:type="spellEnd"/>
-      <w:r>
-        <w:rPr>
-          <w:b/>
-        </w:rPr>
-        <w:t>(</w:t>
-      </w:r>
-      <w:proofErr w:type="spellStart"/>
-      <w:proofErr w:type="gramEnd"/>
-      <w:r>
-        <w:rPr>
-          <w:b/>
-        </w:rPr>
-        <w:t>StaffModel</w:t>
-      </w:r>
-      <w:proofErr w:type="spellEnd"/>
-      <w:r>
-        <w:rPr>
-          <w:b/>
-        </w:rPr>
-        <w:t>):-</w:t>
-      </w:r>
-      <w:r>
-        <w:t xml:space="preserve"> this method takes </w:t>
-      </w:r>
-      <w:proofErr w:type="spellStart"/>
-      <w:r>
-        <w:t>StaffModel</w:t>
-      </w:r>
-      <w:proofErr w:type="spellEnd"/>
-      <w:r>
-        <w:t xml:space="preserve"> as Input ,registers the Staff and returns true if Staff registered successfully else returns false.</w:t>
-      </w:r>
+    </w:p>
+    <w:p>
+      <w:pPr>
+        <w:spacing w:after="42" w:line="259" w:lineRule="auto"/>
+        <w:ind w:left="1440" w:firstLine="0"/>
+      </w:pPr>
       <w:r>
         <w:rPr>
           <w:b/>
@@ -1981,9 +1284,21 @@
     </w:p>
     <w:p>
       <w:pPr>
-        <w:spacing w:after="42" w:line="259" w:lineRule="auto"/>
-        <w:ind w:left="2160" w:firstLine="0"/>
-      </w:pPr>
+        <w:numPr>
+          <w:ilvl w:val="0"/>
+          <w:numId w:val="4"/>
+        </w:numPr>
+        <w:ind w:left="1425" w:hanging="360"/>
+      </w:pPr>
+      <w:r>
+        <w:rPr>
+          <w:b/>
+        </w:rPr>
+        <w:t>public Optional&lt;List&lt;StaffModel&gt;&gt; getAllStaff():-</w:t>
+      </w:r>
+      <w:r>
+        <w:t>this method retrives the list of staffmaster and returns the list of staff.if not staff found returns empty optional.</w:t>
+      </w:r>
       <w:r>
         <w:rPr>
           <w:b/>
@@ -1993,97 +1308,40 @@
     </w:p>
     <w:p>
       <w:pPr>
+        <w:spacing w:after="42" w:line="259" w:lineRule="auto"/>
+        <w:ind w:left="0" w:firstLine="0"/>
+      </w:pPr>
+      <w:r>
+        <w:rPr>
+          <w:b/>
+        </w:rPr>
+        <w:t xml:space="preserve"> </w:t>
+      </w:r>
+    </w:p>
+    <w:p>
+      <w:pPr>
         <w:numPr>
           <w:ilvl w:val="0"/>
           <w:numId w:val="4"/>
         </w:numPr>
-        <w:ind w:hanging="360"/>
+        <w:ind w:left="1425" w:hanging="360"/>
       </w:pPr>
       <w:r>
         <w:rPr>
           <w:b/>
         </w:rPr>
-        <w:t>public Optional&lt;List&lt;</w:t>
-      </w:r>
-      <w:proofErr w:type="spellStart"/>
-      <w:r>
-        <w:rPr>
-          <w:b/>
-        </w:rPr>
-        <w:t>StaffModel</w:t>
-      </w:r>
-      <w:proofErr w:type="spellEnd"/>
-      <w:r>
-        <w:rPr>
-          <w:b/>
-        </w:rPr>
-        <w:t xml:space="preserve">&gt;&gt; </w:t>
-      </w:r>
-      <w:proofErr w:type="spellStart"/>
-      <w:proofErr w:type="gramStart"/>
-      <w:r>
-        <w:rPr>
-          <w:b/>
-        </w:rPr>
-        <w:t>getAllStaff</w:t>
-      </w:r>
-      <w:proofErr w:type="spellEnd"/>
-      <w:r>
-        <w:rPr>
-          <w:b/>
-        </w:rPr>
-        <w:t>(</w:t>
-      </w:r>
-      <w:proofErr w:type="gramEnd"/>
-      <w:r>
-        <w:rPr>
-          <w:b/>
-        </w:rPr>
-        <w:t>):-</w:t>
-      </w:r>
-      <w:r>
-        <w:t xml:space="preserve">this method </w:t>
-      </w:r>
-      <w:proofErr w:type="spellStart"/>
-      <w:r>
-        <w:t>retrives</w:t>
-      </w:r>
-      <w:proofErr w:type="spellEnd"/>
-      <w:r>
-        <w:t xml:space="preserve"> the list of </w:t>
-      </w:r>
-      <w:proofErr w:type="spellStart"/>
-      <w:r>
-        <w:t>staffmaster</w:t>
-      </w:r>
-      <w:proofErr w:type="spellEnd"/>
-      <w:r>
-        <w:t xml:space="preserve"> and returns the list of </w:t>
-      </w:r>
-      <w:proofErr w:type="spellStart"/>
-      <w:r>
-        <w:t>staff.if</w:t>
-      </w:r>
-      <w:proofErr w:type="spellEnd"/>
-      <w:r>
-        <w:t xml:space="preserve"> not staff found returns empty optional.</w:t>
-      </w:r>
-      <w:r>
-        <w:rPr>
-          <w:b/>
-        </w:rPr>
-        <w:t xml:space="preserve"> </w:t>
+        <w:t>public String getStaffByEmail(String):-</w:t>
+      </w:r>
+      <w:r>
+        <w:t xml:space="preserve"> this method searches the staff in staffmaster by email and returns the email if found else returns null. </w:t>
       </w:r>
     </w:p>
     <w:p>
       <w:pPr>
         <w:spacing w:after="42" w:line="259" w:lineRule="auto"/>
-        <w:ind w:left="720" w:firstLine="0"/>
-      </w:pPr>
-      <w:r>
-        <w:rPr>
-          <w:b/>
-        </w:rPr>
+        <w:ind w:left="0" w:firstLine="0"/>
+      </w:pPr>
+      <w:r>
         <w:t xml:space="preserve"> </w:t>
       </w:r>
     </w:p>
@@ -2093,52 +1351,22 @@
           <w:ilvl w:val="0"/>
           <w:numId w:val="4"/>
         </w:numPr>
-        <w:ind w:hanging="360"/>
+        <w:ind w:left="1425" w:hanging="360"/>
       </w:pPr>
       <w:r>
         <w:rPr>
           <w:b/>
         </w:rPr>
-        <w:t xml:space="preserve">public String </w:t>
-      </w:r>
-      <w:proofErr w:type="spellStart"/>
-      <w:proofErr w:type="gramStart"/>
-      <w:r>
-        <w:rPr>
-          <w:b/>
-        </w:rPr>
-        <w:t>getStaffByEmail</w:t>
-      </w:r>
-      <w:proofErr w:type="spellEnd"/>
-      <w:r>
-        <w:rPr>
-          <w:b/>
-        </w:rPr>
-        <w:t>(</w:t>
-      </w:r>
-      <w:proofErr w:type="gramEnd"/>
-      <w:r>
-        <w:rPr>
-          <w:b/>
-        </w:rPr>
-        <w:t>String):-</w:t>
-      </w:r>
-      <w:r>
-        <w:t xml:space="preserve"> this method searches the staff in </w:t>
-      </w:r>
-      <w:proofErr w:type="spellStart"/>
-      <w:r>
-        <w:t>staffmaster</w:t>
-      </w:r>
-      <w:proofErr w:type="spellEnd"/>
-      <w:r>
-        <w:t xml:space="preserve"> by email and returns the email if found else returns null. </w:t>
+        <w:t>public boolean deleteStaff(String):-</w:t>
+      </w:r>
+      <w:r>
+        <w:t xml:space="preserve">this method deletes the staff by Email and returns true if deleted else returns false. </w:t>
       </w:r>
     </w:p>
     <w:p>
       <w:pPr>
         <w:spacing w:after="42" w:line="259" w:lineRule="auto"/>
-        <w:ind w:left="720" w:firstLine="0"/>
+        <w:ind w:left="0" w:firstLine="0"/>
       </w:pPr>
       <w:r>
         <w:t xml:space="preserve"> </w:t>
@@ -2150,131 +1378,37 @@
           <w:ilvl w:val="0"/>
           <w:numId w:val="4"/>
         </w:numPr>
-        <w:ind w:hanging="360"/>
+        <w:ind w:left="1425" w:hanging="360"/>
       </w:pPr>
       <w:r>
         <w:rPr>
           <w:b/>
         </w:rPr>
-        <w:lastRenderedPageBreak/>
-        <w:t xml:space="preserve">public </w:t>
-      </w:r>
-      <w:proofErr w:type="spellStart"/>
-      <w:r>
-        <w:rPr>
-          <w:b/>
-        </w:rPr>
-        <w:t>boolean</w:t>
-      </w:r>
-      <w:proofErr w:type="spellEnd"/>
-      <w:r>
-        <w:rPr>
-          <w:b/>
-        </w:rPr>
+        <w:t>public String validateUser(String, String):</w:t>
+      </w:r>
+      <w:r>
+        <w:t xml:space="preserve">this method aceepts email and password validates if the user  is valid/Registered and returns the role else returns null. </w:t>
+      </w:r>
+    </w:p>
+    <w:p>
+      <w:pPr>
+        <w:spacing w:after="158" w:line="259" w:lineRule="auto"/>
+        <w:ind w:left="0" w:firstLine="0"/>
+      </w:pPr>
+      <w:r>
         <w:t xml:space="preserve"> </w:t>
       </w:r>
-      <w:proofErr w:type="spellStart"/>
-      <w:proofErr w:type="gramStart"/>
-      <w:r>
-        <w:rPr>
-          <w:b/>
-        </w:rPr>
-        <w:t>deleteStaff</w:t>
-      </w:r>
-      <w:proofErr w:type="spellEnd"/>
-      <w:r>
-        <w:rPr>
-          <w:b/>
-        </w:rPr>
-        <w:t>(</w:t>
-      </w:r>
-      <w:proofErr w:type="gramEnd"/>
-      <w:r>
-        <w:rPr>
-          <w:b/>
-        </w:rPr>
-        <w:t>String):-</w:t>
-      </w:r>
-      <w:r>
-        <w:t xml:space="preserve">this method deletes the staff by Email and returns true if deleted else returns false. </w:t>
-      </w:r>
-    </w:p>
-    <w:p>
-      <w:pPr>
-        <w:spacing w:after="42" w:line="259" w:lineRule="auto"/>
-        <w:ind w:left="720" w:firstLine="0"/>
-      </w:pPr>
-      <w:r>
-        <w:t xml:space="preserve"> </w:t>
-      </w:r>
-    </w:p>
-    <w:p>
-      <w:pPr>
-        <w:numPr>
-          <w:ilvl w:val="0"/>
-          <w:numId w:val="4"/>
-        </w:numPr>
-        <w:ind w:hanging="360"/>
-      </w:pPr>
-      <w:r>
-        <w:rPr>
-          <w:b/>
-        </w:rPr>
-        <w:t xml:space="preserve">public String </w:t>
-      </w:r>
-      <w:proofErr w:type="spellStart"/>
-      <w:proofErr w:type="gramStart"/>
-      <w:r>
-        <w:rPr>
-          <w:b/>
-        </w:rPr>
-        <w:t>validateUser</w:t>
-      </w:r>
-      <w:proofErr w:type="spellEnd"/>
-      <w:r>
-        <w:rPr>
-          <w:b/>
-        </w:rPr>
-        <w:t>(</w:t>
-      </w:r>
-      <w:proofErr w:type="gramEnd"/>
-      <w:r>
-        <w:rPr>
-          <w:b/>
-        </w:rPr>
-        <w:t>String, String):</w:t>
-      </w:r>
-      <w:r>
-        <w:t xml:space="preserve">this method </w:t>
-      </w:r>
-      <w:proofErr w:type="spellStart"/>
-      <w:r>
-        <w:t>aceepts</w:t>
-      </w:r>
-      <w:proofErr w:type="spellEnd"/>
-      <w:r>
-        <w:t xml:space="preserve"> email and password validates if the user  is valid/Registered and returns the role else returns null. </w:t>
-      </w:r>
     </w:p>
     <w:p>
       <w:pPr>
         <w:spacing w:after="158" w:line="259" w:lineRule="auto"/>
-        <w:ind w:left="720" w:firstLine="0"/>
-      </w:pPr>
-      <w:r>
-        <w:t xml:space="preserve"> </w:t>
-      </w:r>
-    </w:p>
-    <w:p>
-      <w:pPr>
-        <w:spacing w:after="158" w:line="259" w:lineRule="auto"/>
-        <w:ind w:left="720" w:firstLine="0"/>
+        <w:ind w:left="0" w:firstLine="0"/>
       </w:pPr>
     </w:p>
     <w:p>
       <w:pPr>
         <w:spacing w:after="218"/>
-        <w:ind w:left="10"/>
+        <w:ind w:left="0"/>
       </w:pPr>
       <w:r>
         <w:t>4.</w:t>
@@ -2296,89 +1430,22 @@
           <w:ilvl w:val="0"/>
           <w:numId w:val="5"/>
         </w:numPr>
-        <w:ind w:hanging="360"/>
+        <w:ind w:left="1425" w:hanging="360"/>
       </w:pPr>
       <w:r>
         <w:rPr>
           <w:b/>
         </w:rPr>
-        <w:t xml:space="preserve">public </w:t>
-      </w:r>
-      <w:proofErr w:type="spellStart"/>
-      <w:r>
-        <w:rPr>
-          <w:b/>
-        </w:rPr>
-        <w:t>boolean</w:t>
-      </w:r>
-      <w:proofErr w:type="spellEnd"/>
-      <w:r>
-        <w:rPr>
-          <w:b/>
-        </w:rPr>
-        <w:t xml:space="preserve"> </w:t>
-      </w:r>
-      <w:proofErr w:type="spellStart"/>
-      <w:proofErr w:type="gramStart"/>
-      <w:r>
-        <w:rPr>
-          <w:b/>
-        </w:rPr>
-        <w:t>addMenuType</w:t>
-      </w:r>
-      <w:proofErr w:type="spellEnd"/>
-      <w:r>
-        <w:rPr>
-          <w:b/>
-        </w:rPr>
-        <w:t>(</w:t>
-      </w:r>
-      <w:proofErr w:type="spellStart"/>
-      <w:proofErr w:type="gramEnd"/>
-      <w:r>
-        <w:rPr>
-          <w:b/>
-        </w:rPr>
-        <w:t>MenuModel</w:t>
-      </w:r>
-      <w:proofErr w:type="spellEnd"/>
-      <w:r>
-        <w:rPr>
-          <w:b/>
-        </w:rPr>
-        <w:t>):-</w:t>
-      </w:r>
-      <w:r>
-        <w:t xml:space="preserve">this method accepts the </w:t>
-      </w:r>
-      <w:proofErr w:type="spellStart"/>
-      <w:r>
-        <w:t>MenuModel</w:t>
-      </w:r>
-      <w:proofErr w:type="spellEnd"/>
-      <w:r>
-        <w:t xml:space="preserve"> as parameter ,adds menu in </w:t>
-      </w:r>
-    </w:p>
-    <w:p>
-      <w:pPr>
-        <w:spacing w:after="0" w:line="259" w:lineRule="auto"/>
-        <w:ind w:left="10" w:right="157"/>
-        <w:jc w:val="right"/>
-      </w:pPr>
-      <w:proofErr w:type="spellStart"/>
-      <w:r>
-        <w:t>MenuMaster</w:t>
-      </w:r>
-      <w:proofErr w:type="spellEnd"/>
-      <w:r>
-        <w:t xml:space="preserve"> returns true if menu added else returns false. </w:t>
+        <w:t>public boolean addMenuType(MenuModel):-</w:t>
+      </w:r>
+      <w:r>
+        <w:t xml:space="preserve">this method accepts the MenuModel as parameter ,adds menu in MenuMaster returns true if menu added else returns false. </w:t>
       </w:r>
     </w:p>
     <w:p>
       <w:pPr>
         <w:spacing w:after="40" w:line="259" w:lineRule="auto"/>
-        <w:ind w:left="2160" w:firstLine="0"/>
+        <w:ind w:left="1440" w:firstLine="0"/>
       </w:pPr>
       <w:r>
         <w:t xml:space="preserve"> </w:t>
@@ -2390,74 +1457,22 @@
           <w:ilvl w:val="0"/>
           <w:numId w:val="5"/>
         </w:numPr>
-        <w:ind w:hanging="360"/>
+        <w:ind w:left="1425" w:hanging="360"/>
       </w:pPr>
       <w:r>
         <w:rPr>
           <w:b/>
         </w:rPr>
-        <w:t>public Optional&lt;List&lt;</w:t>
-      </w:r>
-      <w:proofErr w:type="spellStart"/>
-      <w:r>
-        <w:rPr>
-          <w:b/>
-        </w:rPr>
-        <w:t>MenuModel</w:t>
-      </w:r>
-      <w:proofErr w:type="spellEnd"/>
-      <w:r>
-        <w:rPr>
-          <w:b/>
-        </w:rPr>
-        <w:t xml:space="preserve">&gt;&gt; </w:t>
-      </w:r>
-      <w:proofErr w:type="spellStart"/>
-      <w:proofErr w:type="gramStart"/>
-      <w:r>
-        <w:rPr>
-          <w:b/>
-        </w:rPr>
-        <w:t>showMenus</w:t>
-      </w:r>
-      <w:proofErr w:type="spellEnd"/>
-      <w:r>
-        <w:rPr>
-          <w:b/>
-        </w:rPr>
-        <w:t>(</w:t>
-      </w:r>
-      <w:proofErr w:type="gramEnd"/>
-      <w:r>
-        <w:rPr>
-          <w:b/>
-        </w:rPr>
-        <w:t>):-</w:t>
-      </w:r>
-      <w:r>
-        <w:t xml:space="preserve">this method accepts list of </w:t>
-      </w:r>
-      <w:proofErr w:type="spellStart"/>
-      <w:r>
-        <w:t>MenuModel</w:t>
-      </w:r>
-      <w:proofErr w:type="spellEnd"/>
-      <w:r>
-        <w:t xml:space="preserve"> as input and returns all Menus from </w:t>
-      </w:r>
-      <w:proofErr w:type="spellStart"/>
-      <w:r>
-        <w:t>Menumaster</w:t>
-      </w:r>
-      <w:proofErr w:type="spellEnd"/>
-      <w:r>
-        <w:t xml:space="preserve"> else returns Empty optional. </w:t>
+        <w:t>public Optional&lt;List&lt;MenuModel&gt;&gt; showMenus():-</w:t>
+      </w:r>
+      <w:r>
+        <w:t xml:space="preserve">this method accepts list of MenuModel as input and returns all Menus from Menumaster else returns Empty optional. </w:t>
       </w:r>
     </w:p>
     <w:p>
       <w:pPr>
         <w:spacing w:after="42" w:line="259" w:lineRule="auto"/>
-        <w:ind w:left="720" w:firstLine="0"/>
+        <w:ind w:left="0" w:firstLine="0"/>
       </w:pPr>
       <w:r>
         <w:t xml:space="preserve"> </w:t>
@@ -2469,68 +1484,22 @@
           <w:ilvl w:val="0"/>
           <w:numId w:val="5"/>
         </w:numPr>
-        <w:ind w:hanging="360"/>
+        <w:ind w:left="1425" w:hanging="360"/>
       </w:pPr>
       <w:r>
         <w:rPr>
           <w:b/>
         </w:rPr>
-        <w:t xml:space="preserve">public int </w:t>
-      </w:r>
-      <w:proofErr w:type="spellStart"/>
-      <w:proofErr w:type="gramStart"/>
-      <w:r>
-        <w:rPr>
-          <w:b/>
-        </w:rPr>
-        <w:t>getMenuIdByMenuType</w:t>
-      </w:r>
-      <w:proofErr w:type="spellEnd"/>
-      <w:r>
-        <w:rPr>
-          <w:b/>
-        </w:rPr>
-        <w:t>(</w:t>
-      </w:r>
-      <w:proofErr w:type="gramEnd"/>
-      <w:r>
-        <w:rPr>
-          <w:b/>
-        </w:rPr>
-        <w:t>String):-</w:t>
-      </w:r>
-      <w:r>
-        <w:t xml:space="preserve">this method accepts </w:t>
-      </w:r>
-      <w:proofErr w:type="spellStart"/>
-      <w:r>
-        <w:t>menuType</w:t>
-      </w:r>
-      <w:proofErr w:type="spellEnd"/>
-      <w:r>
-        <w:t xml:space="preserve"> as input searches for </w:t>
-      </w:r>
-      <w:proofErr w:type="spellStart"/>
-      <w:r>
-        <w:t>menuId</w:t>
-      </w:r>
-      <w:proofErr w:type="spellEnd"/>
-      <w:r>
-        <w:t xml:space="preserve"> and returns the </w:t>
-      </w:r>
-      <w:proofErr w:type="spellStart"/>
-      <w:r>
-        <w:t>menuId</w:t>
-      </w:r>
-      <w:proofErr w:type="spellEnd"/>
-      <w:r>
-        <w:t xml:space="preserve"> if Found else returns -1. </w:t>
+        <w:t>public int getMenuIdByMenuType(String):-</w:t>
+      </w:r>
+      <w:r>
+        <w:t xml:space="preserve">this method accepts menuType as input searches for menuId and returns the menuId if Found else returns -1. </w:t>
       </w:r>
     </w:p>
     <w:p>
       <w:pPr>
         <w:spacing w:after="0" w:line="259" w:lineRule="auto"/>
-        <w:ind w:left="720" w:firstLine="0"/>
+        <w:ind w:left="0" w:firstLine="0"/>
       </w:pPr>
       <w:r>
         <w:t xml:space="preserve"> </w:t>
@@ -2542,52 +1511,22 @@
           <w:ilvl w:val="0"/>
           <w:numId w:val="5"/>
         </w:numPr>
-        <w:ind w:hanging="360"/>
+        <w:ind w:left="1425" w:hanging="360"/>
       </w:pPr>
       <w:r>
         <w:rPr>
           <w:b/>
         </w:rPr>
-        <w:t xml:space="preserve">public String </w:t>
-      </w:r>
-      <w:proofErr w:type="spellStart"/>
-      <w:proofErr w:type="gramStart"/>
-      <w:r>
-        <w:rPr>
-          <w:b/>
-        </w:rPr>
-        <w:t>searchMenuType</w:t>
-      </w:r>
-      <w:proofErr w:type="spellEnd"/>
-      <w:r>
-        <w:rPr>
-          <w:b/>
-        </w:rPr>
-        <w:t>(</w:t>
-      </w:r>
-      <w:proofErr w:type="gramEnd"/>
-      <w:r>
-        <w:rPr>
-          <w:b/>
-        </w:rPr>
-        <w:t>String):-</w:t>
-      </w:r>
-      <w:r>
-        <w:t xml:space="preserve">this method accepts menu Type as input and returns the </w:t>
-      </w:r>
-      <w:proofErr w:type="spellStart"/>
-      <w:r>
-        <w:t>menuType</w:t>
-      </w:r>
-      <w:proofErr w:type="spellEnd"/>
-      <w:r>
-        <w:t xml:space="preserve"> is found else returns null. </w:t>
+        <w:t>public String searchMenuType(String):-</w:t>
+      </w:r>
+      <w:r>
+        <w:t xml:space="preserve">this method accepts menu Type as input and returns the menuType is found else returns null. </w:t>
       </w:r>
     </w:p>
     <w:p>
       <w:pPr>
         <w:spacing w:after="42" w:line="259" w:lineRule="auto"/>
-        <w:ind w:left="720" w:firstLine="0"/>
+        <w:ind w:left="0" w:firstLine="0"/>
       </w:pPr>
       <w:r>
         <w:t xml:space="preserve"> </w:t>
@@ -2600,69 +1539,63 @@
           <w:numId w:val="5"/>
         </w:numPr>
         <w:spacing w:after="173"/>
-        <w:ind w:hanging="360"/>
+        <w:ind w:left="1425" w:hanging="360"/>
       </w:pPr>
       <w:r>
         <w:rPr>
           <w:b/>
         </w:rPr>
-        <w:t xml:space="preserve">public </w:t>
-      </w:r>
-      <w:proofErr w:type="spellStart"/>
+        <w:t>public boolean deleteMenuType(String):-</w:t>
+      </w:r>
+      <w:r>
+        <w:t xml:space="preserve">this method accepts menu type as input and returns true if menutype is deleted else returns false. </w:t>
+      </w:r>
+    </w:p>
+    <w:p>
+      <w:pPr>
+        <w:pStyle w:val="Heading2"/>
+        <w:ind w:left="0"/>
+      </w:pPr>
+      <w:r>
+        <w:t xml:space="preserve">4.DishRepositoryImp </w:t>
+      </w:r>
+    </w:p>
+    <w:p>
+      <w:pPr>
+        <w:numPr>
+          <w:ilvl w:val="0"/>
+          <w:numId w:val="6"/>
+        </w:numPr>
+        <w:ind w:left="1425" w:hanging="360"/>
+        <w:jc w:val="both"/>
+      </w:pPr>
       <w:r>
         <w:rPr>
           <w:b/>
         </w:rPr>
-        <w:t>boolean</w:t>
-      </w:r>
-      <w:proofErr w:type="spellEnd"/>
+        <w:t>public boolean addBulkDishes(String,String):-</w:t>
+      </w:r>
+      <w:r>
+        <w:t>this method accepts the menuType and filename as Parameter if filename matches with menuType.csv adds bulk dishes into the given menu and returns true else returns false.</w:t>
+      </w:r>
       <w:r>
         <w:rPr>
           <w:b/>
         </w:rPr>
         <w:t xml:space="preserve"> </w:t>
       </w:r>
-      <w:proofErr w:type="spellStart"/>
-      <w:proofErr w:type="gramStart"/>
+    </w:p>
+    <w:p>
+      <w:pPr>
+        <w:spacing w:after="40" w:line="259" w:lineRule="auto"/>
+        <w:ind w:left="1440" w:firstLine="0"/>
+        <w:jc w:val="both"/>
+      </w:pPr>
       <w:r>
         <w:rPr>
           <w:b/>
         </w:rPr>
-        <w:t>deleteMenuType</w:t>
-      </w:r>
-      <w:proofErr w:type="spellEnd"/>
-      <w:r>
-        <w:rPr>
-          <w:b/>
-        </w:rPr>
-        <w:t>(</w:t>
-      </w:r>
-      <w:proofErr w:type="gramEnd"/>
-      <w:r>
-        <w:rPr>
-          <w:b/>
-        </w:rPr>
-        <w:t>String):-</w:t>
-      </w:r>
-      <w:r>
-        <w:t xml:space="preserve">this method accepts menu type as input and returns true if </w:t>
-      </w:r>
-      <w:proofErr w:type="spellStart"/>
-      <w:r>
-        <w:t>menutype</w:t>
-      </w:r>
-      <w:proofErr w:type="spellEnd"/>
-      <w:r>
-        <w:t xml:space="preserve"> is deleted else returns false. </w:t>
-      </w:r>
-    </w:p>
-    <w:p>
-      <w:pPr>
-        <w:pStyle w:val="Heading2"/>
-        <w:ind w:left="-5"/>
-      </w:pPr>
-      <w:r>
-        <w:t xml:space="preserve">4.DishRepositoryImp </w:t>
+        <w:t xml:space="preserve"> </w:t>
       </w:r>
     </w:p>
     <w:p>
@@ -2671,69 +1604,29 @@
           <w:ilvl w:val="0"/>
           <w:numId w:val="6"/>
         </w:numPr>
-        <w:ind w:hanging="360"/>
+        <w:ind w:left="1425" w:hanging="360"/>
       </w:pPr>
       <w:r>
         <w:rPr>
           <w:b/>
         </w:rPr>
-        <w:t xml:space="preserve">public </w:t>
-      </w:r>
-      <w:proofErr w:type="spellStart"/>
-      <w:r>
-        <w:rPr>
-          <w:b/>
-        </w:rPr>
-        <w:t>boolean</w:t>
-      </w:r>
-      <w:proofErr w:type="spellEnd"/>
+        <w:t>public List&lt;DishModel&gt; showAllDishes(String):-</w:t>
+      </w:r>
+      <w:r>
+        <w:t>this method accepts menuType as input and returns list of dishes of given menuType.</w:t>
+      </w:r>
       <w:r>
         <w:rPr>
           <w:b/>
         </w:rPr>
         <w:t xml:space="preserve"> </w:t>
       </w:r>
-      <w:proofErr w:type="spellStart"/>
-      <w:proofErr w:type="gramStart"/>
-      <w:r>
-        <w:rPr>
-          <w:b/>
-        </w:rPr>
-        <w:t>addBulkDishes</w:t>
-      </w:r>
-      <w:proofErr w:type="spellEnd"/>
-      <w:r>
-        <w:rPr>
-          <w:b/>
-        </w:rPr>
-        <w:t>(</w:t>
-      </w:r>
-      <w:proofErr w:type="spellStart"/>
-      <w:proofErr w:type="gramEnd"/>
-      <w:r>
-        <w:rPr>
-          <w:b/>
-        </w:rPr>
-        <w:t>String,String</w:t>
-      </w:r>
-      <w:proofErr w:type="spellEnd"/>
-      <w:r>
-        <w:rPr>
-          <w:b/>
-        </w:rPr>
-        <w:t>):-</w:t>
-      </w:r>
-      <w:r>
-        <w:t xml:space="preserve">this method accepts the </w:t>
-      </w:r>
-      <w:proofErr w:type="spellStart"/>
-      <w:r>
-        <w:t>menuType</w:t>
-      </w:r>
-      <w:proofErr w:type="spellEnd"/>
-      <w:r>
-        <w:t xml:space="preserve"> and filename as Parameter if filename matches with menuType.csv adds bulk dishes into the given menu and returns true else returns false.</w:t>
-      </w:r>
+    </w:p>
+    <w:p>
+      <w:pPr>
+        <w:spacing w:after="42" w:line="259" w:lineRule="auto"/>
+        <w:ind w:left="0" w:firstLine="0"/>
+      </w:pPr>
       <w:r>
         <w:rPr>
           <w:b/>
@@ -2743,9 +1636,21 @@
     </w:p>
     <w:p>
       <w:pPr>
-        <w:spacing w:after="40" w:line="259" w:lineRule="auto"/>
-        <w:ind w:left="2160" w:firstLine="0"/>
-      </w:pPr>
+        <w:numPr>
+          <w:ilvl w:val="0"/>
+          <w:numId w:val="6"/>
+        </w:numPr>
+        <w:ind w:left="1425" w:hanging="360"/>
+      </w:pPr>
+      <w:r>
+        <w:rPr>
+          <w:b/>
+        </w:rPr>
+        <w:t>public String searchDishByName(String , String):-</w:t>
+      </w:r>
+      <w:r>
+        <w:t>this method accepts menutype and dishname as input and returns the dishname if found else returns null.</w:t>
+      </w:r>
       <w:r>
         <w:rPr>
           <w:b/>
@@ -2755,73 +1660,45 @@
     </w:p>
     <w:p>
       <w:pPr>
+        <w:spacing w:after="42" w:line="259" w:lineRule="auto"/>
+        <w:ind w:left="0" w:firstLine="0"/>
+      </w:pPr>
+      <w:r>
+        <w:rPr>
+          <w:b/>
+        </w:rPr>
+        <w:t xml:space="preserve"> </w:t>
+      </w:r>
+    </w:p>
+    <w:p>
+      <w:pPr>
         <w:numPr>
           <w:ilvl w:val="0"/>
           <w:numId w:val="6"/>
         </w:numPr>
-        <w:ind w:hanging="360"/>
+        <w:ind w:left="1425" w:hanging="360"/>
       </w:pPr>
       <w:r>
         <w:rPr>
           <w:b/>
         </w:rPr>
         <w:lastRenderedPageBreak/>
-        <w:t>public List&lt;</w:t>
-      </w:r>
-      <w:proofErr w:type="spellStart"/>
+        <w:t>public boolean deleteDishByName(String type, String</w:t>
+      </w:r>
       <w:r>
         <w:rPr>
           <w:b/>
         </w:rPr>
-        <w:t>DishModel</w:t>
-      </w:r>
-      <w:proofErr w:type="spellEnd"/>
+        <w:t>,</w:t>
+      </w:r>
       <w:r>
         <w:rPr>
           <w:b/>
         </w:rPr>
-        <w:t xml:space="preserve">&gt; </w:t>
-      </w:r>
-      <w:proofErr w:type="spellStart"/>
-      <w:proofErr w:type="gramStart"/>
-      <w:r>
-        <w:rPr>
-          <w:b/>
-        </w:rPr>
-        <w:t>showAllDishes</w:t>
-      </w:r>
-      <w:proofErr w:type="spellEnd"/>
-      <w:r>
-        <w:rPr>
-          <w:b/>
-        </w:rPr>
-        <w:t>(</w:t>
-      </w:r>
-      <w:proofErr w:type="gramEnd"/>
-      <w:r>
-        <w:rPr>
-          <w:b/>
-        </w:rPr>
-        <w:t>String):-</w:t>
-      </w:r>
-      <w:r>
-        <w:t xml:space="preserve">this method accepts </w:t>
-      </w:r>
-      <w:proofErr w:type="spellStart"/>
-      <w:r>
-        <w:t>menuType</w:t>
-      </w:r>
-      <w:proofErr w:type="spellEnd"/>
-      <w:r>
-        <w:t xml:space="preserve"> as input and returns list of dishes of given </w:t>
-      </w:r>
-      <w:proofErr w:type="spellStart"/>
-      <w:r>
-        <w:t>menuType</w:t>
-      </w:r>
-      <w:proofErr w:type="spellEnd"/>
-      <w:r>
-        <w:t>.</w:t>
+        <w:t>dishName)-</w:t>
+      </w:r>
+      <w:r>
+        <w:t>this method accepts menuType and dishName as input ,deletes the dish and returns true if found else returns false.</w:t>
       </w:r>
       <w:r>
         <w:rPr>
@@ -2832,8 +1709,8 @@
     </w:p>
     <w:p>
       <w:pPr>
-        <w:spacing w:after="42" w:line="259" w:lineRule="auto"/>
-        <w:ind w:left="720" w:firstLine="0"/>
+        <w:spacing w:after="40" w:line="259" w:lineRule="auto"/>
+        <w:ind w:left="0" w:firstLine="0"/>
       </w:pPr>
       <w:r>
         <w:rPr>
@@ -2848,62 +1725,16 @@
           <w:ilvl w:val="0"/>
           <w:numId w:val="6"/>
         </w:numPr>
-        <w:ind w:hanging="360"/>
+        <w:ind w:left="1425" w:hanging="360"/>
       </w:pPr>
       <w:r>
         <w:rPr>
           <w:b/>
         </w:rPr>
-        <w:t xml:space="preserve">public String </w:t>
-      </w:r>
-      <w:proofErr w:type="spellStart"/>
-      <w:proofErr w:type="gramStart"/>
-      <w:r>
-        <w:rPr>
-          <w:b/>
-        </w:rPr>
-        <w:t>searchDishByName</w:t>
-      </w:r>
-      <w:proofErr w:type="spellEnd"/>
-      <w:r>
-        <w:rPr>
-          <w:b/>
-        </w:rPr>
-        <w:t>(</w:t>
-      </w:r>
-      <w:proofErr w:type="gramEnd"/>
-      <w:r>
-        <w:rPr>
-          <w:b/>
-        </w:rPr>
-        <w:t>String , String):-</w:t>
-      </w:r>
-      <w:r>
-        <w:t xml:space="preserve">this method accepts </w:t>
-      </w:r>
-      <w:proofErr w:type="spellStart"/>
-      <w:r>
-        <w:t>menutype</w:t>
-      </w:r>
-      <w:proofErr w:type="spellEnd"/>
-      <w:r>
-        <w:t xml:space="preserve"> and </w:t>
-      </w:r>
-      <w:proofErr w:type="spellStart"/>
-      <w:r>
-        <w:t>dishname</w:t>
-      </w:r>
-      <w:proofErr w:type="spellEnd"/>
-      <w:r>
-        <w:t xml:space="preserve"> as input and returns the </w:t>
-      </w:r>
-      <w:proofErr w:type="spellStart"/>
-      <w:r>
-        <w:t>dishname</w:t>
-      </w:r>
-      <w:proofErr w:type="spellEnd"/>
-      <w:r>
-        <w:t xml:space="preserve"> if found else returns null.</w:t>
+        <w:t>public DishModel getDish(int):-</w:t>
+      </w:r>
+      <w:r>
+        <w:t>this method accepts dishId as input and returns dishModel if found else returns null.</w:t>
       </w:r>
       <w:r>
         <w:rPr>
@@ -2914,8 +1745,33 @@
     </w:p>
     <w:p>
       <w:pPr>
-        <w:spacing w:after="42" w:line="259" w:lineRule="auto"/>
-        <w:ind w:left="720" w:firstLine="0"/>
+        <w:pStyle w:val="ListParagraph"/>
+        <w:ind w:left="0"/>
+      </w:pPr>
+    </w:p>
+    <w:p>
+      <w:pPr>
+        <w:numPr>
+          <w:ilvl w:val="0"/>
+          <w:numId w:val="6"/>
+        </w:numPr>
+        <w:ind w:left="1425" w:hanging="360"/>
+      </w:pPr>
+      <w:r>
+        <w:rPr>
+          <w:b/>
+          <w:bCs/>
+        </w:rPr>
+        <w:t xml:space="preserve">public boolean addDish(String,DishModel):- </w:t>
+      </w:r>
+      <w:r>
+        <w:t>this method accepts menu type and dishmodel as input and adds single dish to dishmaster and returns true if dish added else return false.</w:t>
+      </w:r>
+    </w:p>
+    <w:p>
+      <w:pPr>
+        <w:spacing w:after="0" w:line="259" w:lineRule="auto"/>
+        <w:ind w:left="0" w:firstLine="0"/>
       </w:pPr>
       <w:r>
         <w:rPr>
@@ -2926,300 +1782,20 @@
     </w:p>
     <w:p>
       <w:pPr>
-        <w:numPr>
-          <w:ilvl w:val="0"/>
-          <w:numId w:val="6"/>
-        </w:numPr>
-        <w:ind w:hanging="360"/>
-      </w:pPr>
-      <w:r>
-        <w:rPr>
-          <w:b/>
-        </w:rPr>
-        <w:t xml:space="preserve">public </w:t>
-      </w:r>
-      <w:proofErr w:type="spellStart"/>
-      <w:r>
-        <w:rPr>
-          <w:b/>
-        </w:rPr>
-        <w:t>boolean</w:t>
-      </w:r>
-      <w:proofErr w:type="spellEnd"/>
+        <w:spacing w:after="160" w:line="259" w:lineRule="auto"/>
+        <w:ind w:left="1440" w:firstLine="0"/>
+      </w:pPr>
       <w:r>
         <w:rPr>
           <w:b/>
         </w:rPr>
         <w:t xml:space="preserve"> </w:t>
       </w:r>
-      <w:proofErr w:type="spellStart"/>
-      <w:proofErr w:type="gramStart"/>
-      <w:r>
-        <w:rPr>
-          <w:b/>
-        </w:rPr>
-        <w:t>deleteDishByName</w:t>
-      </w:r>
-      <w:proofErr w:type="spellEnd"/>
-      <w:r>
-        <w:rPr>
-          <w:b/>
-        </w:rPr>
-        <w:t>(</w:t>
-      </w:r>
-      <w:proofErr w:type="gramEnd"/>
-      <w:r>
-        <w:rPr>
-          <w:b/>
-        </w:rPr>
-        <w:t xml:space="preserve">String type, String </w:t>
-      </w:r>
-      <w:proofErr w:type="spellStart"/>
-      <w:r>
-        <w:rPr>
-          <w:b/>
-        </w:rPr>
-        <w:t>dishName</w:t>
-      </w:r>
-      <w:proofErr w:type="spellEnd"/>
-      <w:r>
-        <w:rPr>
-          <w:b/>
-        </w:rPr>
-        <w:t>):-</w:t>
-      </w:r>
-      <w:r>
-        <w:t xml:space="preserve">this method accepts </w:t>
-      </w:r>
-      <w:proofErr w:type="spellStart"/>
-      <w:r>
-        <w:t>menuType</w:t>
-      </w:r>
-      <w:proofErr w:type="spellEnd"/>
-      <w:r>
-        <w:t xml:space="preserve"> and </w:t>
-      </w:r>
-      <w:proofErr w:type="spellStart"/>
-      <w:r>
-        <w:t>dishName</w:t>
-      </w:r>
-      <w:proofErr w:type="spellEnd"/>
-      <w:r>
-        <w:t xml:space="preserve"> as input ,deletes the dish and returns true if found else returns false.</w:t>
-      </w:r>
-      <w:r>
-        <w:rPr>
-          <w:b/>
-        </w:rPr>
-        <w:t xml:space="preserve"> </w:t>
-      </w:r>
-    </w:p>
-    <w:p>
-      <w:pPr>
-        <w:spacing w:after="40" w:line="259" w:lineRule="auto"/>
-        <w:ind w:left="720" w:firstLine="0"/>
-      </w:pPr>
-      <w:r>
-        <w:rPr>
-          <w:b/>
-        </w:rPr>
-        <w:t xml:space="preserve"> </w:t>
-      </w:r>
-    </w:p>
-    <w:p>
-      <w:pPr>
-        <w:numPr>
-          <w:ilvl w:val="0"/>
-          <w:numId w:val="6"/>
-        </w:numPr>
-        <w:ind w:hanging="360"/>
-      </w:pPr>
-      <w:r>
-        <w:rPr>
-          <w:b/>
-        </w:rPr>
-        <w:t xml:space="preserve">public </w:t>
-      </w:r>
-      <w:proofErr w:type="spellStart"/>
-      <w:r>
-        <w:rPr>
-          <w:b/>
-        </w:rPr>
-        <w:t>DishModel</w:t>
-      </w:r>
-      <w:proofErr w:type="spellEnd"/>
-      <w:r>
-        <w:rPr>
-          <w:b/>
-        </w:rPr>
-        <w:t xml:space="preserve"> </w:t>
-      </w:r>
-      <w:proofErr w:type="spellStart"/>
-      <w:r>
-        <w:rPr>
-          <w:b/>
-        </w:rPr>
-        <w:t>getDish</w:t>
-      </w:r>
-      <w:proofErr w:type="spellEnd"/>
-      <w:r>
-        <w:rPr>
-          <w:b/>
-        </w:rPr>
-        <w:t>(int</w:t>
-      </w:r>
-      <w:proofErr w:type="gramStart"/>
-      <w:r>
-        <w:rPr>
-          <w:b/>
-        </w:rPr>
-        <w:t>):-</w:t>
-      </w:r>
-      <w:proofErr w:type="gramEnd"/>
-      <w:r>
-        <w:t xml:space="preserve">this method accepts </w:t>
-      </w:r>
-      <w:proofErr w:type="spellStart"/>
-      <w:r>
-        <w:t>dishId</w:t>
-      </w:r>
-      <w:proofErr w:type="spellEnd"/>
-      <w:r>
-        <w:t xml:space="preserve"> as input and returns </w:t>
-      </w:r>
-      <w:proofErr w:type="spellStart"/>
-      <w:r>
-        <w:t>dishModel</w:t>
-      </w:r>
-      <w:proofErr w:type="spellEnd"/>
-      <w:r>
-        <w:t xml:space="preserve"> if found else returns null.</w:t>
-      </w:r>
-      <w:r>
-        <w:rPr>
-          <w:b/>
-        </w:rPr>
-        <w:t xml:space="preserve"> </w:t>
-      </w:r>
-    </w:p>
-    <w:p>
-      <w:pPr>
-        <w:pStyle w:val="ListParagraph"/>
-      </w:pPr>
-    </w:p>
-    <w:p>
-      <w:pPr>
-        <w:numPr>
-          <w:ilvl w:val="0"/>
-          <w:numId w:val="6"/>
-        </w:numPr>
-        <w:ind w:hanging="360"/>
-      </w:pPr>
-      <w:r>
-        <w:rPr>
-          <w:b/>
-          <w:bCs/>
-        </w:rPr>
-        <w:t xml:space="preserve">public </w:t>
-      </w:r>
-      <w:proofErr w:type="spellStart"/>
-      <w:r>
-        <w:rPr>
-          <w:b/>
-          <w:bCs/>
-        </w:rPr>
-        <w:t>boolean</w:t>
-      </w:r>
-      <w:proofErr w:type="spellEnd"/>
-      <w:r>
-        <w:rPr>
-          <w:b/>
-          <w:bCs/>
-        </w:rPr>
-        <w:t xml:space="preserve"> </w:t>
-      </w:r>
-      <w:proofErr w:type="spellStart"/>
-      <w:proofErr w:type="gramStart"/>
-      <w:r>
-        <w:rPr>
-          <w:b/>
-          <w:bCs/>
-        </w:rPr>
-        <w:t>addDish</w:t>
-      </w:r>
-      <w:proofErr w:type="spellEnd"/>
-      <w:r>
-        <w:rPr>
-          <w:b/>
-          <w:bCs/>
-        </w:rPr>
-        <w:t>(</w:t>
-      </w:r>
-      <w:proofErr w:type="spellStart"/>
-      <w:proofErr w:type="gramEnd"/>
-      <w:r>
-        <w:rPr>
-          <w:b/>
-          <w:bCs/>
-        </w:rPr>
-        <w:t>String,DishModel</w:t>
-      </w:r>
-      <w:proofErr w:type="spellEnd"/>
-      <w:r>
-        <w:rPr>
-          <w:b/>
-          <w:bCs/>
-        </w:rPr>
-        <w:t xml:space="preserve">):- </w:t>
-      </w:r>
-      <w:r>
-        <w:t xml:space="preserve">this method accepts menu type and </w:t>
-      </w:r>
-      <w:proofErr w:type="spellStart"/>
-      <w:r>
-        <w:t>dishmodel</w:t>
-      </w:r>
-      <w:proofErr w:type="spellEnd"/>
-      <w:r>
-        <w:t xml:space="preserve"> as input and adds single dish to </w:t>
-      </w:r>
-      <w:proofErr w:type="spellStart"/>
-      <w:r>
-        <w:t>dishmaster</w:t>
-      </w:r>
-      <w:proofErr w:type="spellEnd"/>
-      <w:r>
-        <w:t xml:space="preserve"> and returns true if dish added else return false.</w:t>
-      </w:r>
-    </w:p>
-    <w:p>
-      <w:pPr>
-        <w:spacing w:after="0" w:line="259" w:lineRule="auto"/>
-        <w:ind w:left="720" w:firstLine="0"/>
-      </w:pPr>
-      <w:r>
-        <w:rPr>
-          <w:b/>
-        </w:rPr>
-        <w:t xml:space="preserve"> </w:t>
-      </w:r>
-    </w:p>
-    <w:p>
-      <w:pPr>
-        <w:spacing w:after="160" w:line="259" w:lineRule="auto"/>
-        <w:ind w:left="2160" w:firstLine="0"/>
-      </w:pPr>
-      <w:r>
-        <w:rPr>
-          <w:b/>
-        </w:rPr>
-        <w:t xml:space="preserve"> </w:t>
-      </w:r>
     </w:p>
     <w:p>
       <w:pPr>
         <w:pStyle w:val="Heading2"/>
-        <w:ind w:left="-5"/>
+        <w:ind w:left="0"/>
       </w:pPr>
       <w:r>
         <w:t xml:space="preserve">5.TableRepositoryImp </w:t>
@@ -3231,74 +1807,22 @@
           <w:ilvl w:val="0"/>
           <w:numId w:val="7"/>
         </w:numPr>
-        <w:ind w:hanging="360"/>
+        <w:ind w:left="1425" w:hanging="360"/>
       </w:pPr>
       <w:r>
         <w:rPr>
           <w:b/>
         </w:rPr>
-        <w:t xml:space="preserve">public </w:t>
-      </w:r>
-      <w:proofErr w:type="spellStart"/>
-      <w:r>
-        <w:rPr>
-          <w:b/>
-        </w:rPr>
-        <w:t>boolean</w:t>
-      </w:r>
-      <w:proofErr w:type="spellEnd"/>
-      <w:r>
-        <w:rPr>
-          <w:b/>
-        </w:rPr>
-        <w:t xml:space="preserve"> </w:t>
-      </w:r>
-      <w:proofErr w:type="spellStart"/>
-      <w:r>
-        <w:rPr>
-          <w:b/>
-        </w:rPr>
-        <w:t>reserveTable</w:t>
-      </w:r>
-      <w:proofErr w:type="spellEnd"/>
-      <w:r>
-        <w:rPr>
-          <w:b/>
-        </w:rPr>
-        <w:t>(</w:t>
-      </w:r>
-      <w:proofErr w:type="spellStart"/>
-      <w:proofErr w:type="gramStart"/>
-      <w:r>
-        <w:rPr>
-          <w:b/>
-        </w:rPr>
-        <w:t>int,String</w:t>
-      </w:r>
-      <w:proofErr w:type="spellEnd"/>
-      <w:proofErr w:type="gramEnd"/>
-      <w:r>
-        <w:rPr>
-          <w:b/>
-        </w:rPr>
-        <w:t>):-</w:t>
-      </w:r>
-      <w:r>
-        <w:t xml:space="preserve">this method accepts </w:t>
-      </w:r>
-      <w:proofErr w:type="spellStart"/>
-      <w:r>
-        <w:t>tablenumber</w:t>
-      </w:r>
-      <w:proofErr w:type="spellEnd"/>
-      <w:r>
-        <w:t xml:space="preserve"> and Email as input and reserves the table if available and returns true if reserved else returns false. </w:t>
+        <w:t>public boolean reserveTable(int,String):-</w:t>
+      </w:r>
+      <w:r>
+        <w:t xml:space="preserve">this method accepts tablenumber and Email as input and reserves the table if available and returns true if reserved else returns false. </w:t>
       </w:r>
     </w:p>
     <w:p>
       <w:pPr>
         <w:spacing w:after="0" w:line="259" w:lineRule="auto"/>
-        <w:ind w:left="2160" w:firstLine="0"/>
+        <w:ind w:left="1440" w:firstLine="0"/>
       </w:pPr>
       <w:r>
         <w:t xml:space="preserve"> </w:t>
@@ -3310,67 +1834,31 @@
           <w:ilvl w:val="0"/>
           <w:numId w:val="7"/>
         </w:numPr>
-        <w:ind w:hanging="360"/>
+        <w:ind w:left="1425" w:hanging="360"/>
       </w:pPr>
       <w:r>
         <w:rPr>
           <w:b/>
         </w:rPr>
-        <w:t xml:space="preserve">public </w:t>
-      </w:r>
-      <w:proofErr w:type="spellStart"/>
-      <w:r>
-        <w:rPr>
-          <w:b/>
-        </w:rPr>
-        <w:t>boolean</w:t>
-      </w:r>
-      <w:proofErr w:type="spellEnd"/>
-      <w:r>
-        <w:rPr>
-          <w:b/>
-        </w:rPr>
+        <w:t>public boolean showAvailableTables():-</w:t>
+      </w:r>
+      <w:r>
+        <w:t xml:space="preserve">this table shows all available tables and returns true if found else returns false. </w:t>
+      </w:r>
+    </w:p>
+    <w:p>
+      <w:pPr>
+        <w:spacing w:after="160" w:line="259" w:lineRule="auto"/>
+        <w:ind w:left="0" w:firstLine="0"/>
+      </w:pPr>
+      <w:r>
         <w:t xml:space="preserve"> </w:t>
       </w:r>
-      <w:proofErr w:type="spellStart"/>
-      <w:proofErr w:type="gramStart"/>
-      <w:r>
-        <w:rPr>
-          <w:b/>
-        </w:rPr>
-        <w:t>showAvailableTables</w:t>
-      </w:r>
-      <w:proofErr w:type="spellEnd"/>
-      <w:r>
-        <w:rPr>
-          <w:b/>
-        </w:rPr>
-        <w:t>(</w:t>
-      </w:r>
-      <w:proofErr w:type="gramEnd"/>
-      <w:r>
-        <w:rPr>
-          <w:b/>
-        </w:rPr>
-        <w:t>):-</w:t>
-      </w:r>
-      <w:r>
-        <w:t xml:space="preserve">this table shows all available tables and returns true if found else returns false. </w:t>
-      </w:r>
-    </w:p>
-    <w:p>
-      <w:pPr>
-        <w:spacing w:after="160" w:line="259" w:lineRule="auto"/>
-        <w:ind w:left="720" w:firstLine="0"/>
-      </w:pPr>
-      <w:r>
-        <w:t xml:space="preserve"> </w:t>
-      </w:r>
     </w:p>
     <w:p>
       <w:pPr>
         <w:pStyle w:val="Heading2"/>
-        <w:ind w:left="-5"/>
+        <w:ind w:left="0"/>
       </w:pPr>
       <w:r>
         <w:t xml:space="preserve">6.OrderRepositoryImp </w:t>
@@ -3382,85 +1870,24 @@
           <w:ilvl w:val="0"/>
           <w:numId w:val="8"/>
         </w:numPr>
-        <w:ind w:hanging="360"/>
+        <w:ind w:left="1425" w:hanging="360"/>
       </w:pPr>
       <w:r>
         <w:rPr>
           <w:b/>
         </w:rPr>
-        <w:t>public List&lt;</w:t>
-      </w:r>
-      <w:proofErr w:type="spellStart"/>
-      <w:r>
-        <w:rPr>
-          <w:b/>
-        </w:rPr>
-        <w:t>OrderModel</w:t>
-      </w:r>
-      <w:proofErr w:type="spellEnd"/>
-      <w:r>
-        <w:rPr>
-          <w:b/>
-        </w:rPr>
-        <w:t xml:space="preserve">&gt; </w:t>
-      </w:r>
-      <w:proofErr w:type="spellStart"/>
-      <w:proofErr w:type="gramStart"/>
-      <w:r>
-        <w:rPr>
-          <w:b/>
-        </w:rPr>
-        <w:t>orderPlaced</w:t>
-      </w:r>
-      <w:proofErr w:type="spellEnd"/>
-      <w:r>
-        <w:rPr>
-          <w:b/>
-        </w:rPr>
-        <w:t>(</w:t>
-      </w:r>
-      <w:proofErr w:type="spellStart"/>
-      <w:proofErr w:type="gramEnd"/>
-      <w:r>
-        <w:rPr>
-          <w:b/>
-        </w:rPr>
-        <w:t>OrderModel</w:t>
-      </w:r>
-      <w:proofErr w:type="spellEnd"/>
-      <w:r>
-        <w:rPr>
-          <w:b/>
-        </w:rPr>
-        <w:t>):-</w:t>
-      </w:r>
-      <w:r>
-        <w:t xml:space="preserve">this method accepts the </w:t>
-      </w:r>
-      <w:proofErr w:type="spellStart"/>
-      <w:r>
-        <w:t>OrderModel</w:t>
-      </w:r>
-      <w:proofErr w:type="spellEnd"/>
-      <w:r>
-        <w:t xml:space="preserve"> as input and returns the list of </w:t>
-      </w:r>
-      <w:proofErr w:type="spellStart"/>
-      <w:r>
-        <w:t>OrderModel</w:t>
-      </w:r>
-      <w:proofErr w:type="spellEnd"/>
-      <w:r>
-        <w:t xml:space="preserve"> if Order Placed successfully else returns null. </w:t>
+        <w:t>public List&lt;OrderModel&gt; orderPlaced(OrderModel):-</w:t>
+      </w:r>
+      <w:r>
+        <w:t xml:space="preserve">this method accepts the OrderModel as input and returns the list of OrderModel if Order Placed successfully else returns null. </w:t>
       </w:r>
     </w:p>
     <w:p>
       <w:pPr>
         <w:spacing w:after="43" w:line="259" w:lineRule="auto"/>
-        <w:ind w:left="2160" w:firstLine="0"/>
-      </w:pPr>
-      <w:r>
-        <w:lastRenderedPageBreak/>
+        <w:ind w:left="1440" w:firstLine="0"/>
+      </w:pPr>
+      <w:r>
         <w:t xml:space="preserve"> </w:t>
       </w:r>
     </w:p>
@@ -3470,66 +1897,22 @@
           <w:ilvl w:val="0"/>
           <w:numId w:val="8"/>
         </w:numPr>
-        <w:ind w:hanging="360"/>
+        <w:ind w:left="1425" w:hanging="360"/>
       </w:pPr>
       <w:r>
         <w:rPr>
           <w:b/>
         </w:rPr>
-        <w:t>public Optional&lt;List&lt;</w:t>
-      </w:r>
-      <w:proofErr w:type="spellStart"/>
-      <w:r>
-        <w:rPr>
-          <w:b/>
-        </w:rPr>
-        <w:t>OrderModel</w:t>
-      </w:r>
-      <w:proofErr w:type="spellEnd"/>
-      <w:r>
-        <w:rPr>
-          <w:b/>
-        </w:rPr>
-        <w:t xml:space="preserve">&gt;&gt; </w:t>
-      </w:r>
-      <w:proofErr w:type="spellStart"/>
-      <w:proofErr w:type="gramStart"/>
-      <w:r>
-        <w:rPr>
-          <w:b/>
-        </w:rPr>
-        <w:t>viewAllOrders</w:t>
-      </w:r>
-      <w:proofErr w:type="spellEnd"/>
-      <w:r>
-        <w:rPr>
-          <w:b/>
-        </w:rPr>
-        <w:t>(</w:t>
-      </w:r>
-      <w:proofErr w:type="gramEnd"/>
-      <w:r>
-        <w:rPr>
-          <w:b/>
-        </w:rPr>
-        <w:t>):-</w:t>
-      </w:r>
-      <w:r>
-        <w:t xml:space="preserve">this method returns list all orders from </w:t>
-      </w:r>
-      <w:proofErr w:type="spellStart"/>
-      <w:r>
-        <w:t>OrderModel</w:t>
-      </w:r>
-      <w:proofErr w:type="spellEnd"/>
-      <w:r>
-        <w:t xml:space="preserve"> if found else returns empty Optional. </w:t>
+        <w:t>public Optional&lt;List&lt;OrderModel&gt;&gt; viewAllOrders():-</w:t>
+      </w:r>
+      <w:r>
+        <w:t xml:space="preserve">this method returns list all orders from OrderModel if found else returns empty Optional. </w:t>
       </w:r>
     </w:p>
     <w:p>
       <w:pPr>
         <w:spacing w:after="40" w:line="259" w:lineRule="auto"/>
-        <w:ind w:left="720" w:firstLine="0"/>
+        <w:ind w:left="0" w:firstLine="0"/>
       </w:pPr>
       <w:r>
         <w:t xml:space="preserve"> </w:t>
@@ -3541,74 +1924,22 @@
           <w:ilvl w:val="0"/>
           <w:numId w:val="8"/>
         </w:numPr>
-        <w:ind w:hanging="360"/>
+        <w:ind w:left="1425" w:hanging="360"/>
       </w:pPr>
       <w:r>
         <w:rPr>
           <w:b/>
         </w:rPr>
-        <w:t>public List&lt;</w:t>
-      </w:r>
-      <w:proofErr w:type="spellStart"/>
-      <w:r>
-        <w:rPr>
-          <w:b/>
-        </w:rPr>
-        <w:t>OrderModel</w:t>
-      </w:r>
-      <w:proofErr w:type="spellEnd"/>
-      <w:r>
-        <w:rPr>
-          <w:b/>
-        </w:rPr>
-        <w:t xml:space="preserve">&gt; </w:t>
-      </w:r>
-      <w:proofErr w:type="spellStart"/>
-      <w:r>
-        <w:rPr>
-          <w:b/>
-        </w:rPr>
-        <w:t>ViewOrderByTableNo</w:t>
-      </w:r>
-      <w:proofErr w:type="spellEnd"/>
-      <w:r>
-        <w:rPr>
-          <w:b/>
-        </w:rPr>
-        <w:t>(int</w:t>
-      </w:r>
-      <w:proofErr w:type="gramStart"/>
-      <w:r>
-        <w:rPr>
-          <w:b/>
-        </w:rPr>
-        <w:t>):-</w:t>
-      </w:r>
-      <w:proofErr w:type="gramEnd"/>
-      <w:r>
-        <w:t xml:space="preserve">this method accepts </w:t>
-      </w:r>
-      <w:proofErr w:type="spellStart"/>
-      <w:r>
-        <w:t>tableNo</w:t>
-      </w:r>
-      <w:proofErr w:type="spellEnd"/>
-      <w:r>
-        <w:t xml:space="preserve"> as input and returns list of all orders matching to the </w:t>
-      </w:r>
-      <w:proofErr w:type="spellStart"/>
-      <w:r>
-        <w:t>tableNo</w:t>
-      </w:r>
-      <w:proofErr w:type="spellEnd"/>
-      <w:r>
-        <w:t xml:space="preserve"> else returns null. </w:t>
+        <w:t>public List&lt;OrderModel&gt; ViewOrderByTableNo(int):-</w:t>
+      </w:r>
+      <w:r>
+        <w:t xml:space="preserve">this method accepts tableNo as input and returns list of all orders matching to the tableNo else returns null. </w:t>
       </w:r>
     </w:p>
     <w:p>
       <w:pPr>
         <w:spacing w:after="42" w:line="259" w:lineRule="auto"/>
-        <w:ind w:left="720" w:firstLine="0"/>
+        <w:ind w:left="0" w:firstLine="0"/>
       </w:pPr>
       <w:r>
         <w:t xml:space="preserve"> </w:t>
@@ -3621,73 +1952,22 @@
           <w:numId w:val="8"/>
         </w:numPr>
         <w:spacing w:after="173"/>
-        <w:ind w:hanging="360"/>
+        <w:ind w:left="1425" w:hanging="360"/>
       </w:pPr>
       <w:r>
         <w:rPr>
           <w:b/>
         </w:rPr>
-        <w:t xml:space="preserve">public </w:t>
-      </w:r>
-      <w:proofErr w:type="spellStart"/>
-      <w:r>
-        <w:rPr>
-          <w:b/>
-        </w:rPr>
-        <w:t>boolean</w:t>
-      </w:r>
-      <w:proofErr w:type="spellEnd"/>
-      <w:r>
-        <w:rPr>
-          <w:b/>
-        </w:rPr>
-        <w:t xml:space="preserve"> </w:t>
-      </w:r>
-      <w:proofErr w:type="spellStart"/>
-      <w:proofErr w:type="gramStart"/>
-      <w:r>
-        <w:rPr>
-          <w:b/>
-        </w:rPr>
-        <w:t>generateBill</w:t>
-      </w:r>
-      <w:proofErr w:type="spellEnd"/>
-      <w:r>
-        <w:rPr>
-          <w:b/>
-        </w:rPr>
-        <w:t>(</w:t>
-      </w:r>
-      <w:proofErr w:type="spellStart"/>
-      <w:proofErr w:type="gramEnd"/>
-      <w:r>
-        <w:rPr>
-          <w:b/>
-        </w:rPr>
-        <w:t>BillModel</w:t>
-      </w:r>
-      <w:proofErr w:type="spellEnd"/>
-      <w:r>
-        <w:rPr>
-          <w:b/>
-        </w:rPr>
-        <w:t>):-</w:t>
-      </w:r>
-      <w:r>
-        <w:t xml:space="preserve">this method accepts </w:t>
-      </w:r>
-      <w:proofErr w:type="spellStart"/>
-      <w:r>
-        <w:t>BillModel</w:t>
-      </w:r>
-      <w:proofErr w:type="spellEnd"/>
-      <w:r>
-        <w:t xml:space="preserve"> as input and generates bill for particular order if generated returns true else returns false. </w:t>
+        <w:t>public boolean generateBill(BillModel):-</w:t>
+      </w:r>
+      <w:r>
+        <w:t xml:space="preserve">this method accepts BillModel as input and generates bill for particular order if generated returns true else returns false. </w:t>
       </w:r>
     </w:p>
     <w:p>
       <w:pPr>
         <w:pStyle w:val="ListParagraph"/>
+        <w:ind w:left="0"/>
       </w:pPr>
     </w:p>
     <w:p>
@@ -3697,78 +1977,23 @@
           <w:numId w:val="8"/>
         </w:numPr>
         <w:spacing w:after="173"/>
-        <w:ind w:hanging="360"/>
+        <w:ind w:left="1425" w:hanging="360"/>
       </w:pPr>
       <w:r>
         <w:rPr>
           <w:b/>
           <w:bCs/>
         </w:rPr>
-        <w:t>public List&lt;</w:t>
-      </w:r>
-      <w:proofErr w:type="spellStart"/>
-      <w:r>
-        <w:rPr>
-          <w:b/>
-          <w:bCs/>
-        </w:rPr>
-        <w:t>OrderModel</w:t>
-      </w:r>
-      <w:proofErr w:type="spellEnd"/>
-      <w:r>
-        <w:rPr>
-          <w:b/>
-          <w:bCs/>
-        </w:rPr>
-        <w:t xml:space="preserve">&gt; </w:t>
-      </w:r>
-      <w:proofErr w:type="spellStart"/>
-      <w:r>
-        <w:rPr>
-          <w:b/>
-          <w:bCs/>
-        </w:rPr>
-        <w:t>getOrdersByOrderNo</w:t>
-      </w:r>
-      <w:proofErr w:type="spellEnd"/>
-      <w:r>
-        <w:rPr>
-          <w:b/>
-          <w:bCs/>
-        </w:rPr>
-        <w:t>(int</w:t>
-      </w:r>
-      <w:proofErr w:type="gramStart"/>
-      <w:r>
-        <w:rPr>
-          <w:b/>
-          <w:bCs/>
-        </w:rPr>
-        <w:t>):-</w:t>
-      </w:r>
-      <w:proofErr w:type="gramEnd"/>
-      <w:r>
-        <w:rPr>
-          <w:b/>
-          <w:bCs/>
-        </w:rPr>
-        <w:t xml:space="preserve"> </w:t>
-      </w:r>
-      <w:r>
-        <w:t xml:space="preserve">this method accepts order no as input and returns list of pending orders from </w:t>
-      </w:r>
-      <w:proofErr w:type="spellStart"/>
-      <w:r>
-        <w:t>ordermaster</w:t>
-      </w:r>
-      <w:proofErr w:type="spellEnd"/>
-      <w:r>
-        <w:t>.</w:t>
+        <w:t xml:space="preserve">public List&lt;OrderModel&gt; getOrdersByOrderNo(int):- </w:t>
+      </w:r>
+      <w:r>
+        <w:t>this method accepts order no as input and returns list of pending orders from ordermaster.</w:t>
       </w:r>
     </w:p>
     <w:p>
       <w:pPr>
         <w:pStyle w:val="ListParagraph"/>
+        <w:ind w:left="0"/>
       </w:pPr>
     </w:p>
     <w:p>
@@ -3778,170 +2003,56 @@
           <w:numId w:val="8"/>
         </w:numPr>
         <w:spacing w:after="173"/>
-        <w:ind w:hanging="360"/>
+        <w:ind w:left="1425" w:hanging="360"/>
       </w:pPr>
       <w:r>
         <w:rPr>
           <w:b/>
           <w:bCs/>
         </w:rPr>
-        <w:t xml:space="preserve">public </w:t>
-      </w:r>
-      <w:proofErr w:type="spellStart"/>
-      <w:r>
+        <w:t xml:space="preserve">public boolean completePayment(double,int):- </w:t>
+      </w:r>
+      <w:r>
+        <w:t>this method accepts total bill amount and tableNo as input , updates bill status from billmaster,updates order status from ordermaster and updates status from tablemaster based on bill amount and table no returns true if updation is successfull else return false.</w:t>
+      </w:r>
+    </w:p>
+    <w:p>
+      <w:pPr>
+        <w:spacing w:after="158" w:line="259" w:lineRule="auto"/>
+        <w:ind w:left="720" w:firstLine="0"/>
+      </w:pPr>
+      <w:r>
+        <w:t xml:space="preserve"> </w:t>
+      </w:r>
+    </w:p>
+    <w:p>
+      <w:pPr>
+        <w:spacing w:after="158" w:line="259" w:lineRule="auto"/>
         <w:rPr>
           <w:b/>
           <w:bCs/>
+          <w:sz w:val="48"/>
+          <w:szCs w:val="48"/>
         </w:rPr>
-        <w:t>boolean</w:t>
-      </w:r>
-      <w:proofErr w:type="spellEnd"/>
+      </w:pPr>
       <w:r>
         <w:rPr>
           <w:b/>
           <w:bCs/>
+          <w:sz w:val="48"/>
+          <w:szCs w:val="48"/>
         </w:rPr>
-        <w:t xml:space="preserve"> </w:t>
-      </w:r>
-      <w:proofErr w:type="spellStart"/>
+        <w:t xml:space="preserve">                          </w:t>
+      </w:r>
       <w:r>
         <w:rPr>
           <w:b/>
           <w:bCs/>
+          <w:sz w:val="48"/>
+          <w:szCs w:val="48"/>
         </w:rPr>
-        <w:t>completePayment</w:t>
-      </w:r>
-      <w:proofErr w:type="spellEnd"/>
-      <w:r>
-        <w:rPr>
-          <w:b/>
-          <w:bCs/>
-        </w:rPr>
-        <w:t>(</w:t>
-      </w:r>
-      <w:proofErr w:type="spellStart"/>
-      <w:proofErr w:type="gramStart"/>
-      <w:r>
-        <w:rPr>
-          <w:b/>
-          <w:bCs/>
-        </w:rPr>
-        <w:t>double,int</w:t>
-      </w:r>
-      <w:proofErr w:type="spellEnd"/>
-      <w:proofErr w:type="gramEnd"/>
-      <w:r>
-        <w:rPr>
-          <w:b/>
-          <w:bCs/>
-        </w:rPr>
-        <w:t xml:space="preserve">):- </w:t>
-      </w:r>
-      <w:r>
-        <w:t xml:space="preserve">this method accepts total bill amount and </w:t>
-      </w:r>
-      <w:proofErr w:type="spellStart"/>
-      <w:r>
-        <w:t>tableNo</w:t>
-      </w:r>
-      <w:proofErr w:type="spellEnd"/>
-      <w:r>
-        <w:t xml:space="preserve"> as input , updates bill status from </w:t>
-      </w:r>
-      <w:proofErr w:type="spellStart"/>
-      <w:r>
-        <w:t>billmaster,updates</w:t>
-      </w:r>
-      <w:proofErr w:type="spellEnd"/>
-      <w:r>
-        <w:t xml:space="preserve"> order status from </w:t>
-      </w:r>
-      <w:proofErr w:type="spellStart"/>
-      <w:r>
-        <w:t>ordermaster</w:t>
-      </w:r>
-      <w:proofErr w:type="spellEnd"/>
-      <w:r>
-        <w:t xml:space="preserve"> and updates status from </w:t>
-      </w:r>
-      <w:proofErr w:type="spellStart"/>
-      <w:r>
-        <w:t>tablemaster</w:t>
-      </w:r>
-      <w:proofErr w:type="spellEnd"/>
-      <w:r>
-        <w:t xml:space="preserve"> based on bill amount and table no returns true if </w:t>
-      </w:r>
-      <w:proofErr w:type="spellStart"/>
-      <w:r>
-        <w:t>updation</w:t>
-      </w:r>
-      <w:proofErr w:type="spellEnd"/>
-      <w:r>
-        <w:t xml:space="preserve"> is </w:t>
-      </w:r>
-      <w:proofErr w:type="spellStart"/>
-      <w:r>
-        <w:t>successfull</w:t>
-      </w:r>
-      <w:proofErr w:type="spellEnd"/>
-      <w:r>
-        <w:t xml:space="preserve"> else return false.</w:t>
-      </w:r>
-    </w:p>
-    <w:p>
-      <w:pPr>
-        <w:spacing w:after="158" w:line="259" w:lineRule="auto"/>
-        <w:ind w:left="720" w:firstLine="0"/>
-      </w:pPr>
-    </w:p>
-    <w:p>
-      <w:pPr>
-        <w:spacing w:after="158" w:line="259" w:lineRule="auto"/>
-        <w:ind w:left="720" w:firstLine="0"/>
-      </w:pPr>
-    </w:p>
-    <w:p>
-      <w:pPr>
-        <w:spacing w:after="158" w:line="259" w:lineRule="auto"/>
-        <w:ind w:left="720" w:firstLine="0"/>
-      </w:pPr>
-    </w:p>
-    <w:p>
-      <w:pPr>
-        <w:spacing w:after="158" w:line="259" w:lineRule="auto"/>
-        <w:ind w:left="720" w:firstLine="0"/>
-      </w:pPr>
-    </w:p>
-    <w:p>
-      <w:pPr>
-        <w:spacing w:after="158" w:line="259" w:lineRule="auto"/>
-        <w:ind w:left="720" w:firstLine="0"/>
-      </w:pPr>
-    </w:p>
-    <w:p>
-      <w:pPr>
-        <w:spacing w:after="158" w:line="259" w:lineRule="auto"/>
-        <w:ind w:left="720" w:firstLine="0"/>
-      </w:pPr>
-    </w:p>
-    <w:p>
-      <w:pPr>
-        <w:spacing w:after="158" w:line="259" w:lineRule="auto"/>
-        <w:ind w:left="720" w:firstLine="0"/>
-      </w:pPr>
-    </w:p>
-    <w:p>
-      <w:pPr>
-        <w:spacing w:after="158" w:line="259" w:lineRule="auto"/>
-        <w:ind w:left="720" w:firstLine="0"/>
-      </w:pPr>
-    </w:p>
-    <w:p>
-      <w:pPr>
-        <w:spacing w:after="158" w:line="259" w:lineRule="auto"/>
-        <w:ind w:left="720" w:firstLine="0"/>
-      </w:pPr>
+        <w:t>DATABASE</w:t>
+      </w:r>
     </w:p>
     <w:p>
       <w:pPr>
@@ -3963,14 +2074,12 @@
       <w:r>
         <w:t>-</w:t>
       </w:r>
-      <w:proofErr w:type="spellStart"/>
       <w:r>
         <w:rPr>
           <w:u w:val="single"/>
         </w:rPr>
         <w:t>RestaurantOrdermanagementSystem</w:t>
       </w:r>
-      <w:proofErr w:type="spellEnd"/>
       <w:r>
         <w:t xml:space="preserve"> </w:t>
       </w:r>
@@ -4189,16 +2298,11 @@
               <w:spacing w:after="0" w:line="259" w:lineRule="auto"/>
               <w:ind w:left="0" w:firstLine="0"/>
             </w:pPr>
-            <w:proofErr w:type="spellStart"/>
             <w:r>
               <w:t>User</w:t>
             </w:r>
             <w:r>
-              <w:t>Id</w:t>
-            </w:r>
-            <w:proofErr w:type="spellEnd"/>
-            <w:r>
-              <w:t xml:space="preserve"> </w:t>
+              <w:t xml:space="preserve">Id </w:t>
             </w:r>
           </w:p>
         </w:tc>
@@ -4298,13 +2402,8 @@
               <w:ind w:left="0" w:firstLine="0"/>
               <w:jc w:val="both"/>
             </w:pPr>
-            <w:proofErr w:type="spellStart"/>
-            <w:r>
-              <w:t>Auto_increment</w:t>
-            </w:r>
-            <w:proofErr w:type="spellEnd"/>
-            <w:r>
-              <w:t xml:space="preserve"> </w:t>
+            <w:r>
+              <w:t xml:space="preserve">Auto_increment </w:t>
             </w:r>
           </w:p>
         </w:tc>
@@ -4329,16 +2428,11 @@
               <w:ind w:left="0" w:firstLine="0"/>
               <w:jc w:val="both"/>
             </w:pPr>
-            <w:proofErr w:type="spellStart"/>
             <w:r>
               <w:t>User</w:t>
             </w:r>
             <w:r>
-              <w:t>Name</w:t>
-            </w:r>
-            <w:proofErr w:type="spellEnd"/>
-            <w:r>
-              <w:t xml:space="preserve"> </w:t>
+              <w:t xml:space="preserve">Name </w:t>
             </w:r>
           </w:p>
         </w:tc>
@@ -4358,13 +2452,8 @@
               <w:ind w:left="0" w:firstLine="0"/>
               <w:jc w:val="both"/>
             </w:pPr>
-            <w:proofErr w:type="gramStart"/>
-            <w:r>
-              <w:t>Varchar(</w:t>
-            </w:r>
-            <w:proofErr w:type="gramEnd"/>
-            <w:r>
-              <w:t xml:space="preserve">200) </w:t>
+            <w:r>
+              <w:t xml:space="preserve">Varchar(200) </w:t>
             </w:r>
           </w:p>
         </w:tc>
@@ -4489,13 +2578,8 @@
               <w:ind w:left="0" w:firstLine="0"/>
               <w:jc w:val="both"/>
             </w:pPr>
-            <w:proofErr w:type="gramStart"/>
-            <w:r>
-              <w:t>Varchar(</w:t>
-            </w:r>
-            <w:proofErr w:type="gramEnd"/>
-            <w:r>
-              <w:t xml:space="preserve">200) </w:t>
+            <w:r>
+              <w:t xml:space="preserve">Varchar(200) </w:t>
             </w:r>
           </w:p>
         </w:tc>
@@ -4619,13 +2703,8 @@
               <w:spacing w:after="0" w:line="259" w:lineRule="auto"/>
               <w:ind w:left="0" w:firstLine="0"/>
             </w:pPr>
-            <w:proofErr w:type="gramStart"/>
-            <w:r>
-              <w:t>Varchar(</w:t>
-            </w:r>
-            <w:proofErr w:type="gramEnd"/>
-            <w:r>
-              <w:t xml:space="preserve">10) </w:t>
+            <w:r>
+              <w:t xml:space="preserve">Varchar(10) </w:t>
             </w:r>
           </w:p>
         </w:tc>
@@ -4750,13 +2829,8 @@
               <w:ind w:left="0" w:firstLine="0"/>
               <w:jc w:val="both"/>
             </w:pPr>
-            <w:proofErr w:type="gramStart"/>
-            <w:r>
-              <w:t>Varchar(</w:t>
-            </w:r>
-            <w:proofErr w:type="gramEnd"/>
-            <w:r>
-              <w:t xml:space="preserve">200) </w:t>
+            <w:r>
+              <w:t xml:space="preserve">Varchar(200) </w:t>
             </w:r>
           </w:p>
         </w:tc>
@@ -4881,13 +2955,8 @@
               <w:ind w:left="0" w:firstLine="0"/>
               <w:jc w:val="both"/>
             </w:pPr>
-            <w:proofErr w:type="gramStart"/>
-            <w:r>
-              <w:t>Varchar(</w:t>
-            </w:r>
-            <w:proofErr w:type="gramEnd"/>
-            <w:r>
-              <w:t xml:space="preserve">200) </w:t>
+            <w:r>
+              <w:t xml:space="preserve">Varchar(200) </w:t>
             </w:r>
           </w:p>
         </w:tc>
@@ -5012,13 +3081,8 @@
               <w:ind w:left="0" w:firstLine="0"/>
               <w:jc w:val="both"/>
             </w:pPr>
-            <w:proofErr w:type="gramStart"/>
-            <w:r>
-              <w:t>Varchar(</w:t>
-            </w:r>
-            <w:proofErr w:type="gramEnd"/>
-            <w:r>
-              <w:t xml:space="preserve">200) </w:t>
+            <w:r>
+              <w:t xml:space="preserve">Varchar(200) </w:t>
             </w:r>
           </w:p>
         </w:tc>
@@ -5298,16 +3362,11 @@
               <w:spacing w:after="0" w:line="259" w:lineRule="auto"/>
               <w:ind w:left="0" w:firstLine="0"/>
             </w:pPr>
-            <w:proofErr w:type="spellStart"/>
             <w:r>
               <w:t>login</w:t>
             </w:r>
             <w:r>
-              <w:t>Id</w:t>
-            </w:r>
-            <w:proofErr w:type="spellEnd"/>
-            <w:r>
-              <w:t xml:space="preserve"> </w:t>
+              <w:t xml:space="preserve">Id </w:t>
             </w:r>
           </w:p>
         </w:tc>
@@ -5407,13 +3466,8 @@
               <w:ind w:left="0" w:firstLine="0"/>
               <w:jc w:val="both"/>
             </w:pPr>
-            <w:proofErr w:type="spellStart"/>
-            <w:r>
-              <w:t>Auto_increment</w:t>
-            </w:r>
-            <w:proofErr w:type="spellEnd"/>
-            <w:r>
-              <w:t xml:space="preserve"> </w:t>
+            <w:r>
+              <w:t xml:space="preserve">Auto_increment </w:t>
             </w:r>
           </w:p>
         </w:tc>
@@ -5438,6 +3492,7 @@
               <w:ind w:left="0" w:firstLine="0"/>
             </w:pPr>
             <w:r>
+              <w:lastRenderedPageBreak/>
               <w:t xml:space="preserve">Email </w:t>
             </w:r>
           </w:p>
@@ -5458,13 +3513,8 @@
               <w:ind w:left="0" w:firstLine="0"/>
               <w:jc w:val="both"/>
             </w:pPr>
-            <w:proofErr w:type="gramStart"/>
-            <w:r>
-              <w:t>Varchar(</w:t>
-            </w:r>
-            <w:proofErr w:type="gramEnd"/>
-            <w:r>
-              <w:t xml:space="preserve">200) </w:t>
+            <w:r>
+              <w:t xml:space="preserve">Varchar(200) </w:t>
             </w:r>
           </w:p>
         </w:tc>
@@ -5589,13 +3639,8 @@
               <w:ind w:left="0" w:firstLine="0"/>
               <w:jc w:val="both"/>
             </w:pPr>
-            <w:proofErr w:type="gramStart"/>
-            <w:r>
-              <w:t>Varchar(</w:t>
-            </w:r>
-            <w:proofErr w:type="gramEnd"/>
-            <w:r>
-              <w:t xml:space="preserve">200) </w:t>
+            <w:r>
+              <w:t xml:space="preserve">Varchar(200) </w:t>
             </w:r>
           </w:p>
         </w:tc>
@@ -5720,13 +3765,8 @@
               <w:ind w:left="0" w:firstLine="0"/>
               <w:jc w:val="both"/>
             </w:pPr>
-            <w:proofErr w:type="gramStart"/>
-            <w:r>
-              <w:t>Varchar(</w:t>
-            </w:r>
-            <w:proofErr w:type="gramEnd"/>
-            <w:r>
-              <w:t xml:space="preserve">200) </w:t>
+            <w:r>
+              <w:t xml:space="preserve">Varchar(200) </w:t>
             </w:r>
           </w:p>
         </w:tc>
@@ -6003,13 +4043,8 @@
               <w:spacing w:after="0" w:line="259" w:lineRule="auto"/>
               <w:ind w:left="0" w:firstLine="0"/>
             </w:pPr>
-            <w:proofErr w:type="spellStart"/>
-            <w:r>
-              <w:t>menuId</w:t>
-            </w:r>
-            <w:proofErr w:type="spellEnd"/>
-            <w:r>
-              <w:t xml:space="preserve"> </w:t>
+            <w:r>
+              <w:t xml:space="preserve">menuId </w:t>
             </w:r>
           </w:p>
         </w:tc>
@@ -6110,13 +4145,8 @@
               <w:ind w:left="0" w:firstLine="0"/>
               <w:jc w:val="both"/>
             </w:pPr>
-            <w:proofErr w:type="spellStart"/>
-            <w:r>
-              <w:t>Auto_increment</w:t>
-            </w:r>
-            <w:proofErr w:type="spellEnd"/>
-            <w:r>
-              <w:t xml:space="preserve"> </w:t>
+            <w:r>
+              <w:t xml:space="preserve">Auto_increment </w:t>
             </w:r>
           </w:p>
         </w:tc>
@@ -6141,13 +4171,8 @@
               <w:ind w:left="0" w:firstLine="0"/>
               <w:jc w:val="both"/>
             </w:pPr>
-            <w:proofErr w:type="spellStart"/>
-            <w:r>
-              <w:t>menuType</w:t>
-            </w:r>
-            <w:proofErr w:type="spellEnd"/>
-            <w:r>
-              <w:t xml:space="preserve"> </w:t>
+            <w:r>
+              <w:t xml:space="preserve">menuType </w:t>
             </w:r>
           </w:p>
         </w:tc>
@@ -6167,13 +4192,8 @@
               <w:ind w:left="0" w:firstLine="0"/>
               <w:jc w:val="both"/>
             </w:pPr>
-            <w:proofErr w:type="gramStart"/>
-            <w:r>
-              <w:t>Varchar(</w:t>
-            </w:r>
-            <w:proofErr w:type="gramEnd"/>
-            <w:r>
-              <w:t xml:space="preserve">200) </w:t>
+            <w:r>
+              <w:t xml:space="preserve">Varchar(200) </w:t>
             </w:r>
           </w:p>
         </w:tc>
@@ -6454,13 +4474,8 @@
               <w:spacing w:after="0" w:line="259" w:lineRule="auto"/>
               <w:ind w:left="0" w:firstLine="0"/>
             </w:pPr>
-            <w:proofErr w:type="spellStart"/>
-            <w:r>
-              <w:t>dishId</w:t>
-            </w:r>
-            <w:proofErr w:type="spellEnd"/>
-            <w:r>
-              <w:t xml:space="preserve"> </w:t>
+            <w:r>
+              <w:t xml:space="preserve">dishId </w:t>
             </w:r>
           </w:p>
         </w:tc>
@@ -6560,13 +4575,8 @@
               <w:ind w:left="0" w:firstLine="0"/>
               <w:jc w:val="both"/>
             </w:pPr>
-            <w:proofErr w:type="spellStart"/>
-            <w:r>
-              <w:t>Auto_increment</w:t>
-            </w:r>
-            <w:proofErr w:type="spellEnd"/>
-            <w:r>
-              <w:t xml:space="preserve"> </w:t>
+            <w:r>
+              <w:t xml:space="preserve">Auto_increment </w:t>
             </w:r>
           </w:p>
         </w:tc>
@@ -6591,13 +4601,8 @@
               <w:ind w:left="0" w:firstLine="0"/>
               <w:jc w:val="both"/>
             </w:pPr>
-            <w:proofErr w:type="spellStart"/>
-            <w:r>
-              <w:t>dishName</w:t>
-            </w:r>
-            <w:proofErr w:type="spellEnd"/>
-            <w:r>
-              <w:t xml:space="preserve"> </w:t>
+            <w:r>
+              <w:t xml:space="preserve">dishName </w:t>
             </w:r>
           </w:p>
         </w:tc>
@@ -6617,13 +4622,8 @@
               <w:ind w:left="0" w:firstLine="0"/>
               <w:jc w:val="both"/>
             </w:pPr>
-            <w:proofErr w:type="gramStart"/>
-            <w:r>
-              <w:t>Varchar(</w:t>
-            </w:r>
-            <w:proofErr w:type="gramEnd"/>
-            <w:r>
-              <w:t xml:space="preserve">200) </w:t>
+            <w:r>
+              <w:t xml:space="preserve">Varchar(200) </w:t>
             </w:r>
           </w:p>
         </w:tc>
@@ -6873,13 +4873,8 @@
               <w:ind w:left="0" w:firstLine="0"/>
               <w:jc w:val="both"/>
             </w:pPr>
-            <w:proofErr w:type="gramStart"/>
-            <w:r>
-              <w:t>Varchar(</w:t>
-            </w:r>
-            <w:proofErr w:type="gramEnd"/>
-            <w:r>
-              <w:t xml:space="preserve">200) </w:t>
+            <w:r>
+              <w:t xml:space="preserve">Varchar(200) </w:t>
             </w:r>
           </w:p>
         </w:tc>
@@ -7155,13 +5150,8 @@
               <w:spacing w:after="0" w:line="259" w:lineRule="auto"/>
               <w:ind w:left="2" w:firstLine="0"/>
             </w:pPr>
-            <w:proofErr w:type="spellStart"/>
-            <w:r>
-              <w:t>tableNo</w:t>
-            </w:r>
-            <w:proofErr w:type="spellEnd"/>
-            <w:r>
-              <w:t xml:space="preserve"> </w:t>
+            <w:r>
+              <w:t xml:space="preserve">tableNo </w:t>
             </w:r>
           </w:p>
         </w:tc>
@@ -7288,13 +5278,8 @@
               <w:spacing w:after="0" w:line="259" w:lineRule="auto"/>
               <w:ind w:left="2" w:firstLine="0"/>
             </w:pPr>
-            <w:proofErr w:type="spellStart"/>
-            <w:r>
-              <w:t>custId</w:t>
-            </w:r>
-            <w:proofErr w:type="spellEnd"/>
-            <w:r>
-              <w:t xml:space="preserve"> </w:t>
+            <w:r>
+              <w:t xml:space="preserve">custId </w:t>
             </w:r>
           </w:p>
         </w:tc>
@@ -7442,13 +5427,8 @@
               <w:ind w:left="2" w:firstLine="0"/>
               <w:jc w:val="both"/>
             </w:pPr>
-            <w:proofErr w:type="gramStart"/>
-            <w:r>
-              <w:t>Int(</w:t>
-            </w:r>
-            <w:proofErr w:type="gramEnd"/>
-            <w:r>
-              <w:t>10)</w:t>
+            <w:r>
+              <w:t>Int(10)</w:t>
             </w:r>
             <w:r>
               <w:t xml:space="preserve"> </w:t>
@@ -7730,13 +5710,8 @@
               <w:spacing w:after="0" w:line="259" w:lineRule="auto"/>
               <w:ind w:left="0" w:firstLine="0"/>
             </w:pPr>
-            <w:proofErr w:type="spellStart"/>
-            <w:r>
-              <w:t>orderId</w:t>
-            </w:r>
-            <w:proofErr w:type="spellEnd"/>
-            <w:r>
-              <w:t xml:space="preserve"> </w:t>
+            <w:r>
+              <w:t xml:space="preserve">orderId </w:t>
             </w:r>
           </w:p>
         </w:tc>
@@ -7836,13 +5811,8 @@
               <w:ind w:left="0" w:firstLine="0"/>
               <w:jc w:val="both"/>
             </w:pPr>
-            <w:proofErr w:type="spellStart"/>
-            <w:r>
-              <w:t>Auto_increment</w:t>
-            </w:r>
-            <w:proofErr w:type="spellEnd"/>
-            <w:r>
-              <w:t xml:space="preserve"> </w:t>
+            <w:r>
+              <w:t xml:space="preserve">Auto_increment </w:t>
             </w:r>
           </w:p>
         </w:tc>
@@ -7867,13 +5837,8 @@
               <w:ind w:left="0" w:firstLine="0"/>
               <w:jc w:val="both"/>
             </w:pPr>
-            <w:proofErr w:type="spellStart"/>
-            <w:r>
-              <w:t>dishName</w:t>
-            </w:r>
-            <w:proofErr w:type="spellEnd"/>
-            <w:r>
-              <w:t xml:space="preserve"> </w:t>
+            <w:r>
+              <w:t xml:space="preserve">dishName </w:t>
             </w:r>
           </w:p>
         </w:tc>
@@ -7893,13 +5858,8 @@
               <w:ind w:left="0" w:firstLine="0"/>
               <w:jc w:val="both"/>
             </w:pPr>
-            <w:proofErr w:type="gramStart"/>
-            <w:r>
-              <w:t>Varchar(</w:t>
-            </w:r>
-            <w:proofErr w:type="gramEnd"/>
-            <w:r>
-              <w:t xml:space="preserve">200) </w:t>
+            <w:r>
+              <w:t xml:space="preserve">Varchar(200) </w:t>
             </w:r>
           </w:p>
         </w:tc>
@@ -8129,6 +6089,7 @@
               <w:ind w:left="0" w:firstLine="0"/>
             </w:pPr>
             <w:r>
+              <w:lastRenderedPageBreak/>
               <w:t xml:space="preserve">Price </w:t>
             </w:r>
           </w:p>
@@ -8253,13 +6214,8 @@
               <w:spacing w:after="0" w:line="259" w:lineRule="auto"/>
               <w:ind w:left="0" w:firstLine="0"/>
             </w:pPr>
-            <w:proofErr w:type="spellStart"/>
-            <w:r>
-              <w:t>tableNo</w:t>
-            </w:r>
-            <w:proofErr w:type="spellEnd"/>
-            <w:r>
-              <w:t xml:space="preserve"> </w:t>
+            <w:r>
+              <w:t xml:space="preserve">tableNo </w:t>
             </w:r>
           </w:p>
         </w:tc>
@@ -8383,11 +6339,9 @@
               <w:spacing w:after="0" w:line="259" w:lineRule="auto"/>
               <w:ind w:left="0" w:firstLine="0"/>
             </w:pPr>
-            <w:proofErr w:type="spellStart"/>
             <w:r>
               <w:t>OrderStatus</w:t>
             </w:r>
-            <w:proofErr w:type="spellEnd"/>
           </w:p>
         </w:tc>
         <w:tc>
@@ -8405,13 +6359,8 @@
               <w:spacing w:after="0" w:line="259" w:lineRule="auto"/>
               <w:ind w:left="0" w:firstLine="0"/>
             </w:pPr>
-            <w:proofErr w:type="gramStart"/>
-            <w:r>
-              <w:t>Varchar(</w:t>
-            </w:r>
-            <w:proofErr w:type="gramEnd"/>
-            <w:r>
-              <w:t>200)</w:t>
+            <w:r>
+              <w:t>Varchar(200)</w:t>
             </w:r>
           </w:p>
         </w:tc>
@@ -8685,13 +6634,8 @@
               <w:spacing w:after="0" w:line="259" w:lineRule="auto"/>
               <w:ind w:left="0" w:firstLine="0"/>
             </w:pPr>
-            <w:proofErr w:type="spellStart"/>
-            <w:r>
-              <w:t>billId</w:t>
-            </w:r>
-            <w:proofErr w:type="spellEnd"/>
-            <w:r>
-              <w:t xml:space="preserve"> </w:t>
+            <w:r>
+              <w:t xml:space="preserve">billId </w:t>
             </w:r>
           </w:p>
         </w:tc>
@@ -8751,13 +6695,8 @@
               <w:ind w:left="0" w:firstLine="0"/>
               <w:jc w:val="both"/>
             </w:pPr>
-            <w:proofErr w:type="spellStart"/>
-            <w:r>
-              <w:t>Primarykey</w:t>
-            </w:r>
-            <w:proofErr w:type="spellEnd"/>
-            <w:r>
-              <w:t xml:space="preserve"> </w:t>
+            <w:r>
+              <w:t xml:space="preserve">Primarykey </w:t>
             </w:r>
           </w:p>
         </w:tc>
@@ -8797,13 +6736,8 @@
               <w:ind w:left="0" w:firstLine="0"/>
               <w:jc w:val="both"/>
             </w:pPr>
-            <w:proofErr w:type="spellStart"/>
-            <w:r>
-              <w:t>Auto_increment</w:t>
-            </w:r>
-            <w:proofErr w:type="spellEnd"/>
-            <w:r>
-              <w:t xml:space="preserve"> </w:t>
+            <w:r>
+              <w:t xml:space="preserve">Auto_increment </w:t>
             </w:r>
           </w:p>
         </w:tc>
@@ -8827,13 +6761,8 @@
               <w:spacing w:after="0" w:line="259" w:lineRule="auto"/>
               <w:ind w:left="0" w:firstLine="0"/>
             </w:pPr>
-            <w:proofErr w:type="spellStart"/>
-            <w:r>
-              <w:t>orderId</w:t>
-            </w:r>
-            <w:proofErr w:type="spellEnd"/>
-            <w:r>
-              <w:t xml:space="preserve"> </w:t>
+            <w:r>
+              <w:t xml:space="preserve">orderId </w:t>
             </w:r>
           </w:p>
         </w:tc>
@@ -8958,13 +6887,8 @@
               <w:spacing w:after="0" w:line="259" w:lineRule="auto"/>
               <w:ind w:left="0" w:firstLine="0"/>
             </w:pPr>
-            <w:proofErr w:type="spellStart"/>
-            <w:r>
-              <w:t>billDate</w:t>
-            </w:r>
-            <w:proofErr w:type="spellEnd"/>
-            <w:r>
-              <w:t xml:space="preserve"> </w:t>
+            <w:r>
+              <w:t xml:space="preserve">billDate </w:t>
             </w:r>
           </w:p>
         </w:tc>
@@ -9109,13 +7033,8 @@
               <w:ind w:left="0" w:firstLine="0"/>
               <w:jc w:val="both"/>
             </w:pPr>
-            <w:proofErr w:type="gramStart"/>
-            <w:r>
-              <w:t>Decimal(</w:t>
-            </w:r>
-            <w:proofErr w:type="gramEnd"/>
-            <w:r>
-              <w:t xml:space="preserve">10,2) </w:t>
+            <w:r>
+              <w:t xml:space="preserve">Decimal(10,2) </w:t>
             </w:r>
           </w:p>
         </w:tc>
@@ -9219,13 +7138,8 @@
               <w:spacing w:after="0" w:line="259" w:lineRule="auto"/>
               <w:ind w:left="0" w:firstLine="0"/>
             </w:pPr>
-            <w:proofErr w:type="spellStart"/>
-            <w:r>
-              <w:t>Gst</w:t>
-            </w:r>
-            <w:proofErr w:type="spellEnd"/>
-            <w:r>
-              <w:t xml:space="preserve"> </w:t>
+            <w:r>
+              <w:t xml:space="preserve">Gst </w:t>
             </w:r>
           </w:p>
         </w:tc>
@@ -9245,13 +7159,8 @@
               <w:ind w:left="0" w:firstLine="0"/>
               <w:jc w:val="both"/>
             </w:pPr>
-            <w:proofErr w:type="gramStart"/>
-            <w:r>
-              <w:t>Decimal(</w:t>
-            </w:r>
-            <w:proofErr w:type="gramEnd"/>
-            <w:r>
-              <w:t xml:space="preserve">10,2) </w:t>
+            <w:r>
+              <w:t xml:space="preserve">Decimal(10,2) </w:t>
             </w:r>
           </w:p>
         </w:tc>
@@ -9356,14 +7265,8 @@
               <w:ind w:left="0" w:firstLine="0"/>
               <w:jc w:val="both"/>
             </w:pPr>
-            <w:proofErr w:type="spellStart"/>
-            <w:r>
-              <w:lastRenderedPageBreak/>
-              <w:t>serviceCharges</w:t>
-            </w:r>
-            <w:proofErr w:type="spellEnd"/>
-            <w:r>
-              <w:t xml:space="preserve"> </w:t>
+            <w:r>
+              <w:t xml:space="preserve">serviceCharges </w:t>
             </w:r>
           </w:p>
         </w:tc>
@@ -9383,13 +7286,8 @@
               <w:ind w:left="0" w:firstLine="0"/>
               <w:jc w:val="both"/>
             </w:pPr>
-            <w:proofErr w:type="gramStart"/>
-            <w:r>
-              <w:t>Decimal(</w:t>
-            </w:r>
-            <w:proofErr w:type="gramEnd"/>
-            <w:r>
-              <w:t xml:space="preserve">10,2) </w:t>
+            <w:r>
+              <w:t xml:space="preserve">Decimal(10,2) </w:t>
             </w:r>
           </w:p>
         </w:tc>
@@ -9493,13 +7391,8 @@
               <w:spacing w:after="0" w:line="259" w:lineRule="auto"/>
               <w:ind w:left="0" w:firstLine="0"/>
             </w:pPr>
-            <w:proofErr w:type="spellStart"/>
-            <w:r>
-              <w:t>totalBill</w:t>
-            </w:r>
-            <w:proofErr w:type="spellEnd"/>
-            <w:r>
-              <w:t xml:space="preserve"> </w:t>
+            <w:r>
+              <w:t xml:space="preserve">totalBill </w:t>
             </w:r>
           </w:p>
         </w:tc>
@@ -9519,13 +7412,8 @@
               <w:ind w:left="0" w:firstLine="0"/>
               <w:jc w:val="both"/>
             </w:pPr>
-            <w:proofErr w:type="gramStart"/>
-            <w:r>
-              <w:t>Decimal(</w:t>
-            </w:r>
-            <w:proofErr w:type="gramEnd"/>
-            <w:r>
-              <w:t xml:space="preserve">10,2) </w:t>
+            <w:r>
+              <w:t xml:space="preserve">Decimal(10,2) </w:t>
             </w:r>
           </w:p>
         </w:tc>
@@ -9629,11 +7517,9 @@
               <w:spacing w:after="0" w:line="259" w:lineRule="auto"/>
               <w:ind w:left="0" w:firstLine="0"/>
             </w:pPr>
-            <w:proofErr w:type="spellStart"/>
             <w:r>
               <w:t>BillStatus</w:t>
             </w:r>
-            <w:proofErr w:type="spellEnd"/>
           </w:p>
         </w:tc>
         <w:tc>
@@ -9652,13 +7538,8 @@
               <w:ind w:left="0" w:firstLine="0"/>
               <w:jc w:val="both"/>
             </w:pPr>
-            <w:proofErr w:type="gramStart"/>
-            <w:r>
-              <w:t>Varchar(</w:t>
-            </w:r>
-            <w:proofErr w:type="gramEnd"/>
-            <w:r>
-              <w:t>200)</w:t>
+            <w:r>
+              <w:t>Varchar(200)</w:t>
             </w:r>
           </w:p>
         </w:tc>
@@ -9962,13 +7843,8 @@
               <w:spacing w:after="0" w:line="259" w:lineRule="auto"/>
               <w:ind w:left="0" w:firstLine="0"/>
             </w:pPr>
-            <w:proofErr w:type="spellStart"/>
-            <w:r>
-              <w:t>menuId</w:t>
-            </w:r>
-            <w:proofErr w:type="spellEnd"/>
-            <w:r>
-              <w:t xml:space="preserve"> </w:t>
+            <w:r>
+              <w:t xml:space="preserve">menuId </w:t>
             </w:r>
           </w:p>
         </w:tc>
@@ -10092,13 +7968,8 @@
               <w:spacing w:after="0" w:line="259" w:lineRule="auto"/>
               <w:ind w:left="0" w:firstLine="0"/>
             </w:pPr>
-            <w:proofErr w:type="spellStart"/>
-            <w:r>
-              <w:t>dishId</w:t>
-            </w:r>
-            <w:proofErr w:type="spellEnd"/>
-            <w:r>
-              <w:t xml:space="preserve"> </w:t>
+            <w:r>
+              <w:t xml:space="preserve">dishId </w:t>
             </w:r>
           </w:p>
         </w:tc>
@@ -10223,21 +8094,7 @@
         <w:rPr>
           <w:sz w:val="28"/>
         </w:rPr>
-        <w:t xml:space="preserve">Procedures Used </w:t>
-      </w:r>
-      <w:proofErr w:type="gramStart"/>
-      <w:r>
-        <w:rPr>
-          <w:sz w:val="28"/>
-        </w:rPr>
-        <w:t>In</w:t>
-      </w:r>
-      <w:proofErr w:type="gramEnd"/>
-      <w:r>
-        <w:rPr>
-          <w:sz w:val="28"/>
-        </w:rPr>
-        <w:t xml:space="preserve"> Project-</w:t>
+        <w:t>Procedures Used In Project-</w:t>
       </w:r>
       <w:r>
         <w:rPr>
@@ -10253,23 +8110,7 @@
         <w:ind w:left="10" w:right="737"/>
       </w:pPr>
       <w:r>
-        <w:t xml:space="preserve">1.To Insert Records In </w:t>
-      </w:r>
-      <w:proofErr w:type="spellStart"/>
-      <w:r>
-        <w:t>CustomerMaster</w:t>
-      </w:r>
-      <w:proofErr w:type="spellEnd"/>
-      <w:r>
-        <w:t xml:space="preserve"> and User Table When Customer Is Registered </w:t>
-      </w:r>
-      <w:proofErr w:type="gramStart"/>
-      <w:r>
-        <w:t>Delimiter ;</w:t>
-      </w:r>
-      <w:proofErr w:type="gramEnd"/>
-      <w:r>
-        <w:t xml:space="preserve">; </w:t>
+        <w:t xml:space="preserve">1.To Insert Records In CustomerMaster and User Table When Customer Is Registered Delimiter ;; </w:t>
       </w:r>
     </w:p>
     <w:p>
@@ -10277,41 +8118,7 @@
         <w:spacing w:after="134"/>
       </w:pPr>
       <w:r>
-        <w:t xml:space="preserve">create procedure </w:t>
-      </w:r>
-      <w:proofErr w:type="spellStart"/>
-      <w:proofErr w:type="gramStart"/>
-      <w:r>
-        <w:t>addUser</w:t>
-      </w:r>
-      <w:proofErr w:type="spellEnd"/>
-      <w:r>
-        <w:t>(</w:t>
-      </w:r>
-      <w:proofErr w:type="spellStart"/>
-      <w:proofErr w:type="gramEnd"/>
-      <w:r>
-        <w:t>cname</w:t>
-      </w:r>
-      <w:proofErr w:type="spellEnd"/>
-      <w:r>
-        <w:t xml:space="preserve"> varchar(200),mail varchar(200),</w:t>
-      </w:r>
-      <w:proofErr w:type="spellStart"/>
-      <w:r>
-        <w:t>cont</w:t>
-      </w:r>
-      <w:proofErr w:type="spellEnd"/>
-      <w:r>
-        <w:t xml:space="preserve"> varchar(20),pass varchar(200),</w:t>
-      </w:r>
-      <w:proofErr w:type="spellStart"/>
-      <w:r>
-        <w:t>addr</w:t>
-      </w:r>
-      <w:proofErr w:type="spellEnd"/>
-      <w:r>
-        <w:t xml:space="preserve"> varchar(200),role varchar(200)) begin </w:t>
+        <w:t xml:space="preserve">create procedure addUser(cname varchar(200),mail varchar(200),cont varchar(20),pass varchar(200),addr varchar(200),role varchar(200)) begin </w:t>
       </w:r>
     </w:p>
     <w:p>
@@ -10320,23 +8127,8 @@
         <w:ind w:right="316"/>
       </w:pPr>
       <w:r>
-        <w:t xml:space="preserve">insert into </w:t>
-      </w:r>
-      <w:proofErr w:type="spellStart"/>
-      <w:r>
-        <w:t>customermaster</w:t>
-      </w:r>
-      <w:proofErr w:type="spellEnd"/>
-      <w:r>
-        <w:t xml:space="preserve"> values(‘0</w:t>
-      </w:r>
-      <w:proofErr w:type="gramStart"/>
-      <w:r>
-        <w:t>’,cname</w:t>
-      </w:r>
-      <w:proofErr w:type="gramEnd"/>
-      <w:r>
-        <w:t xml:space="preserve">,mail,cont,pass,addr,role); insert into User values(‘0’,mail,pass,role); end </w:t>
+        <w:lastRenderedPageBreak/>
+        <w:t xml:space="preserve">insert into customermaster values(‘0’,cname,mail,cont,pass,addr,role); insert into User values(‘0’,mail,pass,role); end </w:t>
       </w:r>
     </w:p>
     <w:p>
@@ -10358,44 +8150,15 @@
         <w:ind w:left="10"/>
       </w:pPr>
       <w:r>
-        <w:t xml:space="preserve">2.To </w:t>
-      </w:r>
-      <w:proofErr w:type="gramStart"/>
-      <w:r>
-        <w:t>Delete  the</w:t>
-      </w:r>
-      <w:proofErr w:type="gramEnd"/>
-      <w:r>
-        <w:t xml:space="preserve"> Records from </w:t>
-      </w:r>
-      <w:proofErr w:type="spellStart"/>
-      <w:r>
-        <w:t>CustomerMaster</w:t>
-      </w:r>
-      <w:proofErr w:type="spellEnd"/>
-      <w:r>
-        <w:t xml:space="preserve"> and User when </w:t>
-      </w:r>
-      <w:proofErr w:type="spellStart"/>
-      <w:r>
-        <w:t>Cuctomer</w:t>
-      </w:r>
-      <w:proofErr w:type="spellEnd"/>
-      <w:r>
-        <w:t xml:space="preserve"> deletes the Account. </w:t>
+        <w:t xml:space="preserve">2.To Delete  the Records from CustomerMaster and User when Cuctomer deletes the Account. </w:t>
       </w:r>
     </w:p>
     <w:p>
       <w:pPr>
         <w:spacing w:after="143"/>
       </w:pPr>
-      <w:proofErr w:type="gramStart"/>
-      <w:r>
-        <w:t>Delimiter ;</w:t>
-      </w:r>
-      <w:proofErr w:type="gramEnd"/>
-      <w:r>
-        <w:t xml:space="preserve">; </w:t>
+      <w:r>
+        <w:t xml:space="preserve">Delimiter ;; </w:t>
       </w:r>
     </w:p>
     <w:p>
@@ -10403,20 +8166,7 @@
         <w:spacing w:after="143"/>
       </w:pPr>
       <w:r>
-        <w:t xml:space="preserve">Create procedure </w:t>
-      </w:r>
-      <w:proofErr w:type="spellStart"/>
-      <w:proofErr w:type="gramStart"/>
-      <w:r>
-        <w:t>deleteCustomer</w:t>
-      </w:r>
-      <w:proofErr w:type="spellEnd"/>
-      <w:r>
-        <w:t>(</w:t>
-      </w:r>
-      <w:proofErr w:type="gramEnd"/>
-      <w:r>
-        <w:t xml:space="preserve">mail varchar(200)) </w:t>
+        <w:t xml:space="preserve">Create procedure deleteCustomer(mail varchar(200)) </w:t>
       </w:r>
     </w:p>
     <w:p>
@@ -10432,15 +8182,7 @@
         <w:spacing w:after="144"/>
       </w:pPr>
       <w:r>
-        <w:t xml:space="preserve">Delete from </w:t>
-      </w:r>
-      <w:proofErr w:type="spellStart"/>
-      <w:r>
-        <w:t>customerMaster</w:t>
-      </w:r>
-      <w:proofErr w:type="spellEnd"/>
-      <w:r>
-        <w:t xml:space="preserve"> Where Email=mail; </w:t>
+        <w:t xml:space="preserve">Delete from customerMaster Where Email=mail; </w:t>
       </w:r>
     </w:p>
     <w:p>
@@ -10456,7 +8198,6 @@
         <w:spacing w:after="143"/>
       </w:pPr>
       <w:r>
-        <w:lastRenderedPageBreak/>
         <w:t xml:space="preserve">End </w:t>
       </w:r>
     </w:p>
@@ -10479,15 +8220,7 @@
         <w:ind w:left="10"/>
       </w:pPr>
       <w:r>
-        <w:t xml:space="preserve">3.To Insert Record into </w:t>
-      </w:r>
-      <w:proofErr w:type="spellStart"/>
-      <w:r>
-        <w:t>StaffMaster</w:t>
-      </w:r>
-      <w:proofErr w:type="spellEnd"/>
-      <w:r>
-        <w:t xml:space="preserve"> and User Table when Staff Registers Successfully. </w:t>
+        <w:t xml:space="preserve">3.To Insert Record into StaffMaster and User Table when Staff Registers Successfully. </w:t>
       </w:r>
     </w:p>
     <w:p>
@@ -10502,14 +8235,7 @@
       </w:r>
       <w:r>
         <w:tab/>
-      </w:r>
-      <w:proofErr w:type="gramStart"/>
-      <w:r>
-        <w:t>Delimiter ;</w:t>
-      </w:r>
-      <w:proofErr w:type="gramEnd"/>
-      <w:r>
-        <w:t xml:space="preserve">; </w:t>
+        <w:t xml:space="preserve">Delimiter ;; </w:t>
       </w:r>
     </w:p>
     <w:p>
@@ -10517,41 +8243,7 @@
         <w:spacing w:after="149"/>
       </w:pPr>
       <w:r>
-        <w:t xml:space="preserve">Create procedure </w:t>
-      </w:r>
-      <w:proofErr w:type="spellStart"/>
-      <w:proofErr w:type="gramStart"/>
-      <w:r>
-        <w:t>addStaff</w:t>
-      </w:r>
-      <w:proofErr w:type="spellEnd"/>
-      <w:r>
-        <w:t>(</w:t>
-      </w:r>
-      <w:proofErr w:type="spellStart"/>
-      <w:proofErr w:type="gramEnd"/>
-      <w:r>
-        <w:t>sname</w:t>
-      </w:r>
-      <w:proofErr w:type="spellEnd"/>
-      <w:r>
-        <w:t xml:space="preserve"> varchar(200),mail varchar(200),</w:t>
-      </w:r>
-      <w:proofErr w:type="spellStart"/>
-      <w:r>
-        <w:t>cont</w:t>
-      </w:r>
-      <w:proofErr w:type="spellEnd"/>
-      <w:r>
-        <w:t xml:space="preserve"> varchar(20),pass varchar(200),</w:t>
-      </w:r>
-      <w:proofErr w:type="spellStart"/>
-      <w:r>
-        <w:t>addr</w:t>
-      </w:r>
-      <w:proofErr w:type="spellEnd"/>
-      <w:r>
-        <w:t xml:space="preserve"> varchar(200),role varchar(200)) </w:t>
+        <w:t xml:space="preserve">Create procedure addStaff(sname varchar(200),mail varchar(200),cont varchar(20),pass varchar(200),addr varchar(200),role varchar(200)) </w:t>
       </w:r>
     </w:p>
     <w:p>
@@ -10567,23 +8259,7 @@
         <w:spacing w:after="143"/>
       </w:pPr>
       <w:r>
-        <w:t xml:space="preserve">Insert into </w:t>
-      </w:r>
-      <w:proofErr w:type="spellStart"/>
-      <w:r>
-        <w:t>StaffMaster</w:t>
-      </w:r>
-      <w:proofErr w:type="spellEnd"/>
-      <w:r>
-        <w:t xml:space="preserve"> Values(‘0</w:t>
-      </w:r>
-      <w:proofErr w:type="gramStart"/>
-      <w:r>
-        <w:t>’,sname</w:t>
-      </w:r>
-      <w:proofErr w:type="gramEnd"/>
-      <w:r>
-        <w:t xml:space="preserve">,mail,cont,pass,addr,role); </w:t>
+        <w:t xml:space="preserve">Insert into StaffMaster Values(‘0’,sname,mail,cont,pass,addr,role); </w:t>
       </w:r>
     </w:p>
     <w:p>
@@ -10591,15 +8267,7 @@
         <w:spacing w:after="143"/>
       </w:pPr>
       <w:r>
-        <w:t>Insert into User values(‘0</w:t>
-      </w:r>
-      <w:proofErr w:type="gramStart"/>
-      <w:r>
-        <w:t>’,mail</w:t>
-      </w:r>
-      <w:proofErr w:type="gramEnd"/>
-      <w:r>
-        <w:t xml:space="preserve">,pass,role); </w:t>
+        <w:t xml:space="preserve">Insert into User values(‘0’,mail,pass,role); </w:t>
       </w:r>
     </w:p>
     <w:p>
@@ -10629,15 +8297,7 @@
         <w:ind w:left="10"/>
       </w:pPr>
       <w:r>
-        <w:t xml:space="preserve">4.To Delete the Record from </w:t>
-      </w:r>
-      <w:proofErr w:type="spellStart"/>
-      <w:r>
-        <w:t>StaffMaster</w:t>
-      </w:r>
-      <w:proofErr w:type="spellEnd"/>
-      <w:r>
-        <w:t xml:space="preserve"> and User when Staff Deletes the account. </w:t>
+        <w:t xml:space="preserve">4.To Delete the Record from StaffMaster and User when Staff Deletes the account. </w:t>
       </w:r>
     </w:p>
     <w:p>
@@ -10653,14 +8313,7 @@
       </w:r>
       <w:r>
         <w:tab/>
-      </w:r>
-      <w:proofErr w:type="gramStart"/>
-      <w:r>
-        <w:t>Delimiter ;</w:t>
-      </w:r>
-      <w:proofErr w:type="gramEnd"/>
-      <w:r>
-        <w:t xml:space="preserve">; </w:t>
+        <w:t xml:space="preserve">Delimiter ;; </w:t>
       </w:r>
     </w:p>
     <w:p>
@@ -10676,20 +8329,7 @@
       </w:r>
       <w:r>
         <w:tab/>
-        <w:t xml:space="preserve">Create procedure </w:t>
-      </w:r>
-      <w:proofErr w:type="spellStart"/>
-      <w:proofErr w:type="gramStart"/>
-      <w:r>
-        <w:t>deleteStaff</w:t>
-      </w:r>
-      <w:proofErr w:type="spellEnd"/>
-      <w:r>
-        <w:t>(</w:t>
-      </w:r>
-      <w:proofErr w:type="gramEnd"/>
-      <w:r>
-        <w:t xml:space="preserve">mail varchar(200)) </w:t>
+        <w:t xml:space="preserve">Create procedure deleteStaff(mail varchar(200)) </w:t>
       </w:r>
     </w:p>
     <w:p>
@@ -10701,6 +8341,7 @@
         <w:ind w:left="0" w:firstLine="0"/>
       </w:pPr>
       <w:r>
+        <w:lastRenderedPageBreak/>
         <w:t xml:space="preserve"> </w:t>
       </w:r>
       <w:r>
@@ -10721,15 +8362,7 @@
       </w:r>
       <w:r>
         <w:tab/>
-        <w:t xml:space="preserve">Delete from </w:t>
-      </w:r>
-      <w:proofErr w:type="spellStart"/>
-      <w:r>
-        <w:t>staffMaster</w:t>
-      </w:r>
-      <w:proofErr w:type="spellEnd"/>
-      <w:r>
-        <w:t xml:space="preserve"> Where Email=mail; </w:t>
+        <w:t xml:space="preserve">Delete from staffMaster Where Email=mail; </w:t>
       </w:r>
     </w:p>
     <w:p>
@@ -10782,6 +8415,107 @@
     </w:p>
     <w:p>
       <w:pPr>
+        <w:tabs>
+          <w:tab w:val="center" w:pos="795"/>
+        </w:tabs>
+        <w:spacing w:after="143"/>
+        <w:ind w:left="0" w:firstLine="0"/>
+      </w:pPr>
+    </w:p>
+    <w:p>
+      <w:pPr>
+        <w:tabs>
+          <w:tab w:val="center" w:pos="795"/>
+        </w:tabs>
+        <w:spacing w:after="143"/>
+        <w:ind w:left="0" w:firstLine="0"/>
+        <w:rPr>
+          <w:b/>
+          <w:bCs/>
+          <w:u w:val="single"/>
+        </w:rPr>
+      </w:pPr>
+      <w:r>
+        <w:rPr>
+          <w:b/>
+          <w:bCs/>
+          <w:u w:val="single"/>
+        </w:rPr>
+        <w:t>ER DIAGRAM :</w:t>
+      </w:r>
+    </w:p>
+    <w:p>
+      <w:pPr>
+        <w:tabs>
+          <w:tab w:val="center" w:pos="795"/>
+        </w:tabs>
+        <w:spacing w:after="143"/>
+        <w:ind w:left="0" w:firstLine="0"/>
+        <w:rPr>
+          <w:b/>
+          <w:bCs/>
+          <w:u w:val="single"/>
+        </w:rPr>
+      </w:pPr>
+    </w:p>
+    <w:p>
+      <w:pPr>
+        <w:tabs>
+          <w:tab w:val="center" w:pos="795"/>
+        </w:tabs>
+        <w:spacing w:after="143"/>
+        <w:ind w:left="0" w:firstLine="0"/>
+        <w:rPr>
+          <w:b/>
+          <w:bCs/>
+          <w:u w:val="single"/>
+        </w:rPr>
+      </w:pPr>
+      <w:r>
+        <w:rPr>
+          <w:b/>
+          <w:bCs/>
+          <w:u w:val="single"/>
+        </w:rPr>
+        <w:drawing>
+          <wp:inline distT="0" distB="0" distL="0" distR="0" wp14:anchorId="0E191B8E" wp14:editId="6818EF88">
+            <wp:extent cx="5731510" cy="4351020"/>
+            <wp:effectExtent l="0" t="0" r="2540" b="0"/>
+            <wp:docPr id="1650891387" name="Picture 1"/>
+            <wp:cNvGraphicFramePr>
+              <a:graphicFrameLocks xmlns:a="http://schemas.openxmlformats.org/drawingml/2006/main" noChangeAspect="1"/>
+            </wp:cNvGraphicFramePr>
+            <a:graphic xmlns:a="http://schemas.openxmlformats.org/drawingml/2006/main">
+              <a:graphicData uri="http://schemas.openxmlformats.org/drawingml/2006/picture">
+                <pic:pic xmlns:pic="http://schemas.openxmlformats.org/drawingml/2006/picture">
+                  <pic:nvPicPr>
+                    <pic:cNvPr id="1650891387" name=""/>
+                    <pic:cNvPicPr/>
+                  </pic:nvPicPr>
+                  <pic:blipFill>
+                    <a:blip r:embed="rId7"/>
+                    <a:stretch>
+                      <a:fillRect/>
+                    </a:stretch>
+                  </pic:blipFill>
+                  <pic:spPr>
+                    <a:xfrm>
+                      <a:off x="0" y="0"/>
+                      <a:ext cx="5731510" cy="4351020"/>
+                    </a:xfrm>
+                    <a:prstGeom prst="rect">
+                      <a:avLst/>
+                    </a:prstGeom>
+                  </pic:spPr>
+                </pic:pic>
+              </a:graphicData>
+            </a:graphic>
+          </wp:inline>
+        </w:drawing>
+      </w:r>
+    </w:p>
+    <w:p>
+      <w:pPr>
         <w:spacing w:after="2" w:line="370" w:lineRule="auto"/>
         <w:ind w:left="0" w:right="8960" w:firstLine="0"/>
       </w:pPr>
@@ -10821,6 +8555,7 @@
         <w:ind w:left="0" w:right="8960" w:firstLine="0"/>
       </w:pPr>
       <w:r>
+        <w:lastRenderedPageBreak/>
         <w:t xml:space="preserve">  </w:t>
       </w:r>
     </w:p>
@@ -10830,7 +8565,6 @@
         <w:ind w:left="0" w:firstLine="0"/>
       </w:pPr>
       <w:r>
-        <w:lastRenderedPageBreak/>
         <w:t xml:space="preserve">  </w:t>
       </w:r>
     </w:p>
